--- a/Paper/Iteration_0/DICOM Response to Reviewers.docx
+++ b/Paper/Iteration_0/DICOM Response to Reviewers.docx
@@ -584,7 +584,29 @@
           <w:szCs w:val="22"/>
           <w14:ligatures w14:val="none"/>
         </w:rPr>
-        <w:t>. We have also added a few videos as supplementary to the article. </w:t>
+        <w:t xml:space="preserve">. We </w:t>
+      </w:r>
+      <w:r>
+        <w:rPr>
+          <w:rFonts w:ascii="Calibri" w:eastAsia="Times New Roman" w:hAnsi="Calibri" w:cs="Calibri"/>
+          <w:color w:val="0000FF"/>
+          <w:kern w:val="0"/>
+          <w:sz w:val="22"/>
+          <w:szCs w:val="22"/>
+          <w14:ligatures w14:val="none"/>
+        </w:rPr>
+        <w:t>will continue to add videos and have made the link more obvious</w:t>
+      </w:r>
+      <w:r>
+        <w:rPr>
+          <w:rFonts w:ascii="Calibri" w:eastAsia="Times New Roman" w:hAnsi="Calibri" w:cs="Calibri"/>
+          <w:color w:val="0000FF"/>
+          <w:kern w:val="0"/>
+          <w:sz w:val="22"/>
+          <w:szCs w:val="22"/>
+          <w14:ligatures w14:val="none"/>
+        </w:rPr>
+        <w:t>. </w:t>
       </w:r>
     </w:p>
     <w:p>
@@ -695,29 +717,18 @@
           <w:szCs w:val="22"/>
           <w14:ligatures w14:val="none"/>
         </w:rPr>
-        <w:t xml:space="preserve">Thank you. </w:t>
-      </w:r>
-      <w:r>
-        <w:rPr>
-          <w:rFonts w:ascii="Calibri" w:eastAsia="Times New Roman" w:hAnsi="Calibri" w:cs="Calibri"/>
-          <w:color w:val="FF0000"/>
-          <w:kern w:val="0"/>
-          <w:sz w:val="22"/>
-          <w:szCs w:val="22"/>
-          <w14:ligatures w14:val="none"/>
-        </w:rPr>
-        <w:t>We will adjust the legends as requested</w:t>
-      </w:r>
-      <w:r>
-        <w:rPr>
-          <w:rFonts w:ascii="Calibri" w:eastAsia="Times New Roman" w:hAnsi="Calibri" w:cs="Calibri"/>
-          <w:color w:val="0000FF"/>
-          <w:kern w:val="0"/>
-          <w:sz w:val="22"/>
-          <w:szCs w:val="22"/>
-          <w14:ligatures w14:val="none"/>
-        </w:rPr>
-        <w:t>.</w:t>
+        <w:t>Thank you</w:t>
+      </w:r>
+      <w:r>
+        <w:rPr>
+          <w:rFonts w:ascii="Calibri" w:eastAsia="Times New Roman" w:hAnsi="Calibri" w:cs="Calibri"/>
+          <w:color w:val="0000FF"/>
+          <w:kern w:val="0"/>
+          <w:sz w:val="22"/>
+          <w:szCs w:val="22"/>
+          <w14:ligatures w14:val="none"/>
+        </w:rPr>
+        <w:t>, we have improved the figures are requested.</w:t>
       </w:r>
     </w:p>
     <w:p>
@@ -999,18 +1010,18 @@
           <w:szCs w:val="22"/>
           <w14:ligatures w14:val="none"/>
         </w:rPr>
-        <w:t>Thank you for this comment. We do agree that not every clinic will have the skills to deploy the software on a case-by-case basis within the clinic. However, every clinic should have the ability to generate these structure sets and import them into Eclipse.</w:t>
-      </w:r>
-      <w:r>
-        <w:rPr>
-          <w:rFonts w:ascii="Calibri" w:eastAsia="Times New Roman" w:hAnsi="Calibri" w:cs="Calibri"/>
-          <w:color w:val="FF0000"/>
-          <w:kern w:val="0"/>
-          <w:sz w:val="22"/>
-          <w:szCs w:val="22"/>
-          <w14:ligatures w14:val="none"/>
-        </w:rPr>
-        <w:t xml:space="preserve"> [Put something here about how users can simply export the software structure sets and use them fully within Eclipse, using the program once and recommending a once-yearly updating from the AirTable to ensure all templates are up to date - agree this can go in supplementary - perhaps a "per TPS guide"].</w:t>
+        <w:t>Thank you for this comment. We do agree that not every clinic will have the skills to deploy the software on a case-by-case basis within the clinic. However, every clinic should have the ability to generate these structure sets and import them into Eclipse</w:t>
+      </w:r>
+      <w:r>
+        <w:rPr>
+          <w:rFonts w:ascii="Calibri" w:eastAsia="Times New Roman" w:hAnsi="Calibri" w:cs="Calibri"/>
+          <w:color w:val="0000FF"/>
+          <w:kern w:val="0"/>
+          <w:sz w:val="22"/>
+          <w:szCs w:val="22"/>
+          <w14:ligatures w14:val="none"/>
+        </w:rPr>
+        <w:t>/TPS. We hope that the videos will provide more step-by-step help for those less technically savvy.</w:t>
       </w:r>
     </w:p>
     <w:p>
@@ -1279,19 +1290,53 @@
           <w:szCs w:val="22"/>
           <w14:ligatures w14:val="none"/>
         </w:rPr>
+        <w:t>Thank you for this comment. We agree and have moved the focus away from 'what' is done to describe 'why' it was done. We have worked to explain why steps were taken and are open to additional feedback.</w:t>
+      </w:r>
+      <w:r>
+        <w:rPr>
+          <w:rFonts w:ascii="Calibri" w:eastAsia="Times New Roman" w:hAnsi="Calibri" w:cs="Calibri"/>
+          <w:color w:val="0000FF"/>
+          <w:kern w:val="0"/>
+          <w:sz w:val="22"/>
+          <w:szCs w:val="22"/>
+          <w14:ligatures w14:val="none"/>
+        </w:rPr>
+        <w:t xml:space="preserve"> Please see the sections below which we hope focus more on the ‘why’ aspect of our decision making process.</w:t>
+      </w:r>
+    </w:p>
+    <w:p>
+      <w:pPr>
+        <w:spacing w:after="240"/>
+        <w:rPr>
+          <w:rFonts w:ascii="Times New Roman" w:eastAsia="Times New Roman" w:hAnsi="Times New Roman" w:cs="Times New Roman"/>
+          <w:kern w:val="0"/>
+          <w14:ligatures w14:val="none"/>
+        </w:rPr>
+      </w:pPr>
+      <w:r>
+        <w:rPr>
+          <w:rFonts w:ascii="Times New Roman" w:eastAsia="Times New Roman" w:hAnsi="Times New Roman" w:cs="Times New Roman"/>
+          <w:kern w:val="0"/>
+          <w14:ligatures w14:val="none"/>
+        </w:rPr>
         <w:lastRenderedPageBreak/>
-        <w:t>Thank you for this comment. We agree and have moved the focus away from 'what' is done to describe 'why' it was done. We have worked to explain why steps were taken and are open to additional feedback.</w:t>
-      </w:r>
-      <w:r>
-        <w:rPr>
-          <w:rFonts w:ascii="Calibri" w:eastAsia="Times New Roman" w:hAnsi="Calibri" w:cs="Calibri"/>
-          <w:color w:val="0000FF"/>
-          <w:kern w:val="0"/>
-          <w:sz w:val="22"/>
-          <w:szCs w:val="22"/>
-          <w14:ligatures w14:val="none"/>
-        </w:rPr>
-        <w:t xml:space="preserve"> Please see the sections below which we hope focus more on the ‘why’ aspect of our decision making process.</w:t>
+        <w:t>“</w:t>
+      </w:r>
+      <w:r>
+        <w:rPr>
+          <w:rFonts w:ascii="Times New Roman" w:eastAsia="Times New Roman" w:hAnsi="Times New Roman" w:cs="Times New Roman"/>
+          <w:kern w:val="0"/>
+          <w14:ligatures w14:val="none"/>
+        </w:rPr>
+        <w:t>The program was written (BMA) using C#3, ensuring it’s computability with windows systems.</w:t>
+      </w:r>
+      <w:r>
+        <w:rPr>
+          <w:rFonts w:ascii="Times New Roman" w:eastAsia="Times New Roman" w:hAnsi="Times New Roman" w:cs="Times New Roman"/>
+          <w:kern w:val="0"/>
+          <w14:ligatures w14:val="none"/>
+        </w:rPr>
+        <w:t>”</w:t>
       </w:r>
     </w:p>
     <w:p>
@@ -1317,7 +1362,7 @@
           <w:kern w:val="0"/>
           <w14:ligatures w14:val="none"/>
         </w:rPr>
-        <w:t>The program was written (BMA) using C#3, ensuring it’s computability with windows systems.</w:t>
+        <w:t>The program was piloted at multiple sites with Eclipse (JR, KS, DH), Pinnacle (RZ) and Raystation (CE) to ensure compatibility with multiple treatment planning systems (TPS). We wanted to make the model output compatible with as many TPS as possible, and so ensured the model output follows the DICOM standard.</w:t>
       </w:r>
       <w:r>
         <w:rPr>
@@ -1351,7 +1396,40 @@
           <w:kern w:val="0"/>
           <w14:ligatures w14:val="none"/>
         </w:rPr>
-        <w:t>The program was piloted at multiple sites with Eclipse (JR, KS, DH), Pinnacle (RZ) and Raystation (CE) to ensure compatibility with multiple treatment planning systems (TPS). We wanted to make the model output compatible with as many TPS as possible, and so ensured the model output follows the DICOM standard.</w:t>
+        <w:t xml:space="preserve">The 53 pre-made structure templates are arranged by treated organ and include </w:t>
+      </w:r>
+      <w:r>
+        <w:rPr>
+          <w:rFonts w:ascii="Times New Roman" w:eastAsia="Times New Roman" w:hAnsi="Times New Roman" w:cs="Times New Roman"/>
+          <w:kern w:val="0"/>
+          <w14:ligatures w14:val="none"/>
+        </w:rPr>
+        <w:t xml:space="preserve">treatment </w:t>
+      </w:r>
+      <w:r>
+        <w:rPr>
+          <w:rFonts w:ascii="Times New Roman" w:eastAsia="Times New Roman" w:hAnsi="Times New Roman" w:cs="Times New Roman"/>
+          <w:kern w:val="0"/>
+          <w14:ligatures w14:val="none"/>
+        </w:rPr>
+        <w:t>sites based on an American Society for Radiation Oncology (ASTRO) consensus paper</w:t>
+      </w:r>
+      <w:r>
+        <w:rPr>
+          <w:rFonts w:ascii="Times New Roman" w:eastAsia="Times New Roman" w:hAnsi="Times New Roman" w:cs="Times New Roman"/>
+          <w:kern w:val="0"/>
+          <w:vertAlign w:val="superscript"/>
+          <w14:ligatures w14:val="none"/>
+        </w:rPr>
+        <w:t>2</w:t>
+      </w:r>
+      <w:r>
+        <w:rPr>
+          <w:rFonts w:ascii="Times New Roman" w:eastAsia="Times New Roman" w:hAnsi="Times New Roman" w:cs="Times New Roman"/>
+          <w:kern w:val="0"/>
+          <w14:ligatures w14:val="none"/>
+        </w:rPr>
+        <w:t>.</w:t>
       </w:r>
       <w:r>
         <w:rPr>
@@ -1385,32 +1463,15 @@
           <w:kern w:val="0"/>
           <w14:ligatures w14:val="none"/>
         </w:rPr>
-        <w:t xml:space="preserve">The 53 pre-made structure templates are arranged by treated organ and include </w:t>
-      </w:r>
-      <w:r>
-        <w:rPr>
-          <w:rFonts w:ascii="Times New Roman" w:eastAsia="Times New Roman" w:hAnsi="Times New Roman" w:cs="Times New Roman"/>
-          <w:kern w:val="0"/>
-          <w14:ligatures w14:val="none"/>
-        </w:rPr>
-        <w:t xml:space="preserve">treatment </w:t>
-      </w:r>
-      <w:r>
-        <w:rPr>
-          <w:rFonts w:ascii="Times New Roman" w:eastAsia="Times New Roman" w:hAnsi="Times New Roman" w:cs="Times New Roman"/>
-          <w:kern w:val="0"/>
-          <w14:ligatures w14:val="none"/>
-        </w:rPr>
-        <w:t>sites based on an American Society for Radiation Oncology (ASTRO) consensus paper</w:t>
-      </w:r>
-      <w:r>
-        <w:rPr>
-          <w:rFonts w:ascii="Times New Roman" w:eastAsia="Times New Roman" w:hAnsi="Times New Roman" w:cs="Times New Roman"/>
-          <w:kern w:val="0"/>
-          <w:vertAlign w:val="superscript"/>
-          <w14:ligatures w14:val="none"/>
-        </w:rPr>
-        <w:t>2</w:t>
+        <w:t>We wanted to ensure that users could benefit from the previously created templates that follow TG-263 nomenclature, but also have the ability to create their own templates as desired</w:t>
+      </w:r>
+      <w:r>
+        <w:rPr>
+          <w:rFonts w:ascii="Times New Roman" w:eastAsia="Times New Roman" w:hAnsi="Times New Roman" w:cs="Times New Roman"/>
+          <w:kern w:val="0"/>
+          <w14:ligatures w14:val="none"/>
+        </w:rPr>
+        <w:t xml:space="preserve"> within their clinic</w:t>
       </w:r>
       <w:r>
         <w:rPr>
@@ -1452,15 +1513,15 @@
           <w:kern w:val="0"/>
           <w14:ligatures w14:val="none"/>
         </w:rPr>
-        <w:t>We wanted to ensure that users could benefit from the previously created templates that follow TG-263 nomenclature, but also have the ability to create their own templates as desired</w:t>
-      </w:r>
-      <w:r>
-        <w:rPr>
-          <w:rFonts w:ascii="Times New Roman" w:eastAsia="Times New Roman" w:hAnsi="Times New Roman" w:cs="Times New Roman"/>
-          <w:kern w:val="0"/>
-          <w14:ligatures w14:val="none"/>
-        </w:rPr>
-        <w:t xml:space="preserve"> within their clinic</w:t>
+        <w:t>If the user has pre-existing templates in Varian .xml file format, they can be easily added to allow for template modification within our program. This plugin was created to remove any headache of exporting templates from the Varian system</w:t>
+      </w:r>
+      <w:r>
+        <w:rPr>
+          <w:rFonts w:ascii="Times New Roman" w:eastAsia="Times New Roman" w:hAnsi="Times New Roman" w:cs="Times New Roman"/>
+          <w:kern w:val="0"/>
+          <w14:ligatures w14:val="none"/>
+        </w:rPr>
+        <w:t xml:space="preserve"> to our program</w:t>
       </w:r>
       <w:r>
         <w:rPr>
@@ -1481,287 +1542,269 @@
     </w:p>
     <w:p>
       <w:pPr>
-        <w:spacing w:after="240"/>
-        <w:rPr>
-          <w:rFonts w:ascii="Times New Roman" w:eastAsia="Times New Roman" w:hAnsi="Times New Roman" w:cs="Times New Roman"/>
-          <w:kern w:val="0"/>
-          <w14:ligatures w14:val="none"/>
-        </w:rPr>
-      </w:pPr>
-      <w:r>
-        <w:rPr>
-          <w:rFonts w:ascii="Times New Roman" w:eastAsia="Times New Roman" w:hAnsi="Times New Roman" w:cs="Times New Roman"/>
-          <w:kern w:val="0"/>
-          <w14:ligatures w14:val="none"/>
-        </w:rPr>
-        <w:t>“</w:t>
-      </w:r>
-      <w:r>
-        <w:rPr>
-          <w:rFonts w:ascii="Times New Roman" w:eastAsia="Times New Roman" w:hAnsi="Times New Roman" w:cs="Times New Roman"/>
-          <w:kern w:val="0"/>
-          <w14:ligatures w14:val="none"/>
-        </w:rPr>
-        <w:t>If the user has pre-existing templates in Varian .xml file format, they can be easily added to allow for template modification within our program. This plugin was created to remove any headache of exporting templates from the Varian system</w:t>
-      </w:r>
-      <w:r>
-        <w:rPr>
-          <w:rFonts w:ascii="Times New Roman" w:eastAsia="Times New Roman" w:hAnsi="Times New Roman" w:cs="Times New Roman"/>
-          <w:kern w:val="0"/>
-          <w14:ligatures w14:val="none"/>
-        </w:rPr>
-        <w:t xml:space="preserve"> to our program</w:t>
-      </w:r>
-      <w:r>
-        <w:rPr>
-          <w:rFonts w:ascii="Times New Roman" w:eastAsia="Times New Roman" w:hAnsi="Times New Roman" w:cs="Times New Roman"/>
-          <w:kern w:val="0"/>
+        <w:ind w:left="360" w:hanging="360"/>
+        <w:rPr>
+          <w:rFonts w:ascii="Times New Roman" w:eastAsia="Times New Roman" w:hAnsi="Times New Roman" w:cs="Times New Roman"/>
+          <w:kern w:val="0"/>
+          <w14:ligatures w14:val="none"/>
+        </w:rPr>
+      </w:pPr>
+      <w:r>
+        <w:rPr>
+          <w:rFonts w:ascii="Calibri" w:eastAsia="Times New Roman" w:hAnsi="Calibri" w:cs="Calibri"/>
+          <w:color w:val="212121"/>
+          <w:kern w:val="0"/>
+          <w:sz w:val="22"/>
+          <w:szCs w:val="22"/>
+          <w14:ligatures w14:val="none"/>
+        </w:rPr>
+        <w:t>5. Please comment on weaknesses or limitations of the study. (Examples are: selection biases, sample size limitations, missing data.)</w:t>
+      </w:r>
+    </w:p>
+    <w:p>
+      <w:pPr>
+        <w:rPr>
+          <w:rFonts w:ascii="Times New Roman" w:eastAsia="Times New Roman" w:hAnsi="Times New Roman" w:cs="Times New Roman"/>
+          <w:kern w:val="0"/>
+          <w14:ligatures w14:val="none"/>
+        </w:rPr>
+      </w:pPr>
+    </w:p>
+    <w:p>
+      <w:pPr>
+        <w:ind w:left="360" w:hanging="360"/>
+        <w:rPr>
+          <w:rFonts w:ascii="Times New Roman" w:eastAsia="Times New Roman" w:hAnsi="Times New Roman" w:cs="Times New Roman"/>
+          <w:kern w:val="0"/>
+          <w14:ligatures w14:val="none"/>
+        </w:rPr>
+      </w:pPr>
+      <w:r>
+        <w:rPr>
+          <w:rFonts w:ascii="Calibri" w:eastAsia="Times New Roman" w:hAnsi="Calibri" w:cs="Calibri"/>
+          <w:color w:val="212121"/>
+          <w:kern w:val="0"/>
+          <w:sz w:val="22"/>
+          <w:szCs w:val="22"/>
+          <w14:ligatures w14:val="none"/>
+        </w:rPr>
+        <w:t>The major limitation, as noted earlier, is the range of usefulness. The authors should identify what platforms this has been tested on (e.g., can it be used successfully in all major TPS, details of the additional computing platform needed). The authors should also provide information on how long the process takes to convert a patient's DICOM SS to another. </w:t>
+      </w:r>
+    </w:p>
+    <w:p>
+      <w:pPr>
+        <w:ind w:left="360" w:hanging="360"/>
+        <w:rPr>
+          <w:rFonts w:ascii="Times New Roman" w:eastAsia="Times New Roman" w:hAnsi="Times New Roman" w:cs="Times New Roman"/>
+          <w:kern w:val="0"/>
+          <w14:ligatures w14:val="none"/>
+        </w:rPr>
+      </w:pPr>
+      <w:r>
+        <w:rPr>
+          <w:rFonts w:ascii="Calibri" w:eastAsia="Times New Roman" w:hAnsi="Calibri" w:cs="Calibri"/>
+          <w:color w:val="0000FF"/>
+          <w:kern w:val="0"/>
+          <w:sz w:val="22"/>
+          <w:szCs w:val="22"/>
+          <w14:ligatures w14:val="none"/>
+        </w:rPr>
+        <w:t>Thank you for this comment. We have tested this on Eclipse (v15.6), Raystation (v12.1) and Pinnacle (16.2.1) and this program should be compatible with all versions of any TPS utilizing the DICOM standard.</w:t>
+      </w:r>
+    </w:p>
+    <w:p>
+      <w:pPr>
+        <w:rPr>
+          <w:rFonts w:ascii="Times New Roman" w:eastAsia="Times New Roman" w:hAnsi="Times New Roman" w:cs="Times New Roman"/>
+          <w:kern w:val="0"/>
+          <w14:ligatures w14:val="none"/>
+        </w:rPr>
+      </w:pPr>
+    </w:p>
+    <w:p>
+      <w:pPr>
+        <w:ind w:left="360" w:hanging="360"/>
+        <w:rPr>
+          <w:rFonts w:ascii="Times New Roman" w:eastAsia="Times New Roman" w:hAnsi="Times New Roman" w:cs="Times New Roman"/>
+          <w:kern w:val="0"/>
+          <w14:ligatures w14:val="none"/>
+        </w:rPr>
+      </w:pPr>
+      <w:r>
+        <w:rPr>
+          <w:rFonts w:ascii="Calibri" w:eastAsia="Times New Roman" w:hAnsi="Calibri" w:cs="Calibri"/>
+          <w:color w:val="212121"/>
+          <w:kern w:val="0"/>
+          <w:sz w:val="22"/>
+          <w:szCs w:val="22"/>
+          <w14:ligatures w14:val="none"/>
+        </w:rPr>
+        <w:t>6. Please comment on the writing and organization of the paper. Is the paper overly wordy? Is the English language acceptable? </w:t>
+      </w:r>
+    </w:p>
+    <w:p>
+      <w:pPr>
+        <w:rPr>
+          <w:rFonts w:ascii="Times New Roman" w:eastAsia="Times New Roman" w:hAnsi="Times New Roman" w:cs="Times New Roman"/>
+          <w:kern w:val="0"/>
+          <w14:ligatures w14:val="none"/>
+        </w:rPr>
+      </w:pPr>
+    </w:p>
+    <w:p>
+      <w:pPr>
+        <w:ind w:left="360" w:hanging="360"/>
+        <w:rPr>
+          <w:rFonts w:ascii="Times New Roman" w:eastAsia="Times New Roman" w:hAnsi="Times New Roman" w:cs="Times New Roman"/>
+          <w:kern w:val="0"/>
+          <w14:ligatures w14:val="none"/>
+        </w:rPr>
+      </w:pPr>
+      <w:r>
+        <w:rPr>
+          <w:rFonts w:ascii="Calibri" w:eastAsia="Times New Roman" w:hAnsi="Calibri" w:cs="Calibri"/>
+          <w:color w:val="212121"/>
+          <w:kern w:val="0"/>
+          <w:sz w:val="22"/>
+          <w:szCs w:val="22"/>
+          <w14:ligatures w14:val="none"/>
+        </w:rPr>
+        <w:t>The paper is well written with few (if any) grammatical issues.</w:t>
+      </w:r>
+    </w:p>
+    <w:p>
+      <w:pPr>
+        <w:ind w:left="360" w:hanging="360"/>
+        <w:rPr>
+          <w:rFonts w:ascii="Times New Roman" w:eastAsia="Times New Roman" w:hAnsi="Times New Roman" w:cs="Times New Roman"/>
+          <w:kern w:val="0"/>
+          <w14:ligatures w14:val="none"/>
+        </w:rPr>
+      </w:pPr>
+      <w:r>
+        <w:rPr>
+          <w:rFonts w:ascii="Calibri" w:eastAsia="Times New Roman" w:hAnsi="Calibri" w:cs="Calibri"/>
+          <w:color w:val="0000FF"/>
+          <w:kern w:val="0"/>
+          <w:sz w:val="22"/>
+          <w:szCs w:val="22"/>
+          <w14:ligatures w14:val="none"/>
+        </w:rPr>
+        <w:t>Thank you!</w:t>
+      </w:r>
+    </w:p>
+    <w:p>
+      <w:pPr>
+        <w:rPr>
+          <w:rFonts w:ascii="Times New Roman" w:eastAsia="Times New Roman" w:hAnsi="Times New Roman" w:cs="Times New Roman"/>
+          <w:kern w:val="0"/>
+          <w14:ligatures w14:val="none"/>
+        </w:rPr>
+      </w:pPr>
+    </w:p>
+    <w:p>
+      <w:pPr>
+        <w:ind w:left="360" w:hanging="360"/>
+        <w:rPr>
+          <w:rFonts w:ascii="Times New Roman" w:eastAsia="Times New Roman" w:hAnsi="Times New Roman" w:cs="Times New Roman"/>
+          <w:kern w:val="0"/>
+          <w14:ligatures w14:val="none"/>
+        </w:rPr>
+      </w:pPr>
+      <w:r>
+        <w:rPr>
+          <w:rFonts w:ascii="Calibri" w:eastAsia="Times New Roman" w:hAnsi="Calibri" w:cs="Calibri"/>
+          <w:color w:val="212121"/>
+          <w:kern w:val="0"/>
+          <w:sz w:val="22"/>
+          <w:szCs w:val="22"/>
+          <w14:ligatures w14:val="none"/>
+        </w:rPr>
+        <w:t>7. Please comment on the necessity and clarity of the figures and tables. Can they stand independently of the text? </w:t>
+      </w:r>
+    </w:p>
+    <w:p>
+      <w:pPr>
+        <w:rPr>
+          <w:rFonts w:ascii="Times New Roman" w:eastAsia="Times New Roman" w:hAnsi="Times New Roman" w:cs="Times New Roman"/>
+          <w:kern w:val="0"/>
+          <w14:ligatures w14:val="none"/>
+        </w:rPr>
+      </w:pPr>
+    </w:p>
+    <w:p>
+      <w:pPr>
+        <w:ind w:left="360" w:hanging="360"/>
+        <w:rPr>
+          <w:rFonts w:ascii="Times New Roman" w:eastAsia="Times New Roman" w:hAnsi="Times New Roman" w:cs="Times New Roman"/>
+          <w:kern w:val="0"/>
+          <w14:ligatures w14:val="none"/>
+        </w:rPr>
+      </w:pPr>
+      <w:r>
+        <w:rPr>
+          <w:rFonts w:ascii="Calibri" w:eastAsia="Times New Roman" w:hAnsi="Calibri" w:cs="Calibri"/>
+          <w:color w:val="212121"/>
+          <w:kern w:val="0"/>
+          <w:sz w:val="22"/>
+          <w:szCs w:val="22"/>
+          <w14:ligatures w14:val="none"/>
+        </w:rPr>
+        <w:t>Figure 1 is not helpful at all. I appreciate the authors want to display the interface of the software, but if the purpose of the figure is to demonstrate the workflow, it could be more easily done with a simplified figure with descriptive text. The font is too small to read and will not render well in published form. I strongly encourage the authors to create a simplified figure. The entire work could be synthesized in a well-designed graphical abstract (and frankly, this is probably the best way to transmit the work!)</w:t>
+      </w:r>
+    </w:p>
+    <w:p>
+      <w:pPr>
+        <w:ind w:left="360" w:hanging="360"/>
+        <w:rPr>
+          <w:rFonts w:ascii="Times New Roman" w:eastAsia="Times New Roman" w:hAnsi="Times New Roman" w:cs="Times New Roman"/>
+          <w:kern w:val="0"/>
+          <w14:ligatures w14:val="none"/>
+        </w:rPr>
+      </w:pPr>
+      <w:r>
+        <w:rPr>
+          <w:rFonts w:ascii="Calibri" w:eastAsia="Times New Roman" w:hAnsi="Calibri" w:cs="Calibri"/>
+          <w:color w:val="0000FF"/>
+          <w:kern w:val="0"/>
+          <w:sz w:val="22"/>
+          <w:szCs w:val="22"/>
+          <w14:ligatures w14:val="none"/>
+        </w:rPr>
+        <w:t xml:space="preserve">Thank you, we will adjust the Figure accordingly </w:t>
+      </w:r>
+      <w:r>
+        <w:rPr>
+          <w:rFonts w:ascii="Calibri" w:eastAsia="Times New Roman" w:hAnsi="Calibri" w:cs="Calibri"/>
+          <w:color w:val="FF0000"/>
+          <w:kern w:val="0"/>
+          <w:sz w:val="22"/>
+          <w:szCs w:val="22"/>
+          <w14:ligatures w14:val="none"/>
+        </w:rPr>
+        <w:t>[new figure stuff here - preferably, a graphical abstract]</w:t>
+      </w:r>
+      <w:r>
+        <w:rPr>
+          <w:rFonts w:ascii="Calibri" w:eastAsia="Times New Roman" w:hAnsi="Calibri" w:cs="Calibri"/>
+          <w:color w:val="0000FF"/>
+          <w:kern w:val="0"/>
+          <w:sz w:val="22"/>
+          <w:szCs w:val="22"/>
           <w14:ligatures w14:val="none"/>
         </w:rPr>
         <w:t>.</w:t>
       </w:r>
-      <w:r>
-        <w:rPr>
-          <w:rFonts w:ascii="Times New Roman" w:eastAsia="Times New Roman" w:hAnsi="Times New Roman" w:cs="Times New Roman"/>
-          <w:kern w:val="0"/>
-          <w14:ligatures w14:val="none"/>
-        </w:rPr>
-        <w:t>”</w:t>
-      </w:r>
-    </w:p>
-    <w:p>
-      <w:pPr>
-        <w:ind w:left="360" w:hanging="360"/>
-        <w:rPr>
-          <w:rFonts w:ascii="Times New Roman" w:eastAsia="Times New Roman" w:hAnsi="Times New Roman" w:cs="Times New Roman"/>
-          <w:kern w:val="0"/>
-          <w14:ligatures w14:val="none"/>
-        </w:rPr>
-      </w:pPr>
-      <w:r>
-        <w:rPr>
-          <w:rFonts w:ascii="Calibri" w:eastAsia="Times New Roman" w:hAnsi="Calibri" w:cs="Calibri"/>
-          <w:color w:val="212121"/>
-          <w:kern w:val="0"/>
-          <w:sz w:val="22"/>
-          <w:szCs w:val="22"/>
-          <w14:ligatures w14:val="none"/>
-        </w:rPr>
-        <w:t>5. Please comment on weaknesses or limitations of the study. (Examples are: selection biases, sample size limitations, missing data.)</w:t>
-      </w:r>
-    </w:p>
-    <w:p>
-      <w:pPr>
-        <w:rPr>
-          <w:rFonts w:ascii="Times New Roman" w:eastAsia="Times New Roman" w:hAnsi="Times New Roman" w:cs="Times New Roman"/>
-          <w:kern w:val="0"/>
-          <w14:ligatures w14:val="none"/>
-        </w:rPr>
-      </w:pPr>
-    </w:p>
-    <w:p>
-      <w:pPr>
-        <w:ind w:left="360" w:hanging="360"/>
-        <w:rPr>
-          <w:rFonts w:ascii="Times New Roman" w:eastAsia="Times New Roman" w:hAnsi="Times New Roman" w:cs="Times New Roman"/>
-          <w:kern w:val="0"/>
-          <w14:ligatures w14:val="none"/>
-        </w:rPr>
-      </w:pPr>
-      <w:r>
-        <w:rPr>
-          <w:rFonts w:ascii="Calibri" w:eastAsia="Times New Roman" w:hAnsi="Calibri" w:cs="Calibri"/>
-          <w:color w:val="212121"/>
-          <w:kern w:val="0"/>
-          <w:sz w:val="22"/>
-          <w:szCs w:val="22"/>
-          <w14:ligatures w14:val="none"/>
-        </w:rPr>
-        <w:t>The major limitation, as noted earlier, is the range of usefulness. The authors should identify what platforms this has been tested on (e.g., can it be used successfully in all major TPS, details of the additional computing platform needed). The authors should also provide information on how long the process takes to convert a patient's DICOM SS to another. </w:t>
-      </w:r>
-    </w:p>
-    <w:p>
-      <w:pPr>
-        <w:ind w:left="360" w:hanging="360"/>
-        <w:rPr>
-          <w:rFonts w:ascii="Times New Roman" w:eastAsia="Times New Roman" w:hAnsi="Times New Roman" w:cs="Times New Roman"/>
-          <w:kern w:val="0"/>
-          <w14:ligatures w14:val="none"/>
-        </w:rPr>
-      </w:pPr>
-      <w:r>
-        <w:rPr>
-          <w:rFonts w:ascii="Calibri" w:eastAsia="Times New Roman" w:hAnsi="Calibri" w:cs="Calibri"/>
-          <w:color w:val="0000FF"/>
-          <w:kern w:val="0"/>
-          <w:sz w:val="22"/>
-          <w:szCs w:val="22"/>
-          <w14:ligatures w14:val="none"/>
-        </w:rPr>
-        <w:t>Thank you for this comment. We have tested this on Eclipse (v15.6), Raystation (v12.1) and Pinnacle (16.2.1) and this program should be compatible with all versions of any TPS utilizing the DICOM standard.</w:t>
-      </w:r>
-    </w:p>
-    <w:p>
-      <w:pPr>
-        <w:rPr>
-          <w:rFonts w:ascii="Times New Roman" w:eastAsia="Times New Roman" w:hAnsi="Times New Roman" w:cs="Times New Roman"/>
-          <w:kern w:val="0"/>
-          <w14:ligatures w14:val="none"/>
-        </w:rPr>
-      </w:pPr>
-    </w:p>
-    <w:p>
-      <w:pPr>
-        <w:ind w:left="360" w:hanging="360"/>
-        <w:rPr>
-          <w:rFonts w:ascii="Times New Roman" w:eastAsia="Times New Roman" w:hAnsi="Times New Roman" w:cs="Times New Roman"/>
-          <w:kern w:val="0"/>
-          <w14:ligatures w14:val="none"/>
-        </w:rPr>
-      </w:pPr>
-      <w:r>
-        <w:rPr>
-          <w:rFonts w:ascii="Calibri" w:eastAsia="Times New Roman" w:hAnsi="Calibri" w:cs="Calibri"/>
-          <w:color w:val="212121"/>
-          <w:kern w:val="0"/>
-          <w:sz w:val="22"/>
-          <w:szCs w:val="22"/>
-          <w14:ligatures w14:val="none"/>
-        </w:rPr>
-        <w:t>6. Please comment on the writing and organization of the paper. Is the paper overly wordy? Is the English language acceptable? </w:t>
-      </w:r>
-    </w:p>
-    <w:p>
-      <w:pPr>
-        <w:rPr>
-          <w:rFonts w:ascii="Times New Roman" w:eastAsia="Times New Roman" w:hAnsi="Times New Roman" w:cs="Times New Roman"/>
-          <w:kern w:val="0"/>
-          <w14:ligatures w14:val="none"/>
-        </w:rPr>
-      </w:pPr>
-    </w:p>
-    <w:p>
-      <w:pPr>
-        <w:ind w:left="360" w:hanging="360"/>
-        <w:rPr>
-          <w:rFonts w:ascii="Times New Roman" w:eastAsia="Times New Roman" w:hAnsi="Times New Roman" w:cs="Times New Roman"/>
-          <w:kern w:val="0"/>
-          <w14:ligatures w14:val="none"/>
-        </w:rPr>
-      </w:pPr>
-      <w:r>
-        <w:rPr>
-          <w:rFonts w:ascii="Calibri" w:eastAsia="Times New Roman" w:hAnsi="Calibri" w:cs="Calibri"/>
-          <w:color w:val="212121"/>
-          <w:kern w:val="0"/>
-          <w:sz w:val="22"/>
-          <w:szCs w:val="22"/>
-          <w14:ligatures w14:val="none"/>
-        </w:rPr>
-        <w:t>The paper is well written with few (if any) grammatical issues.</w:t>
-      </w:r>
-    </w:p>
-    <w:p>
-      <w:pPr>
-        <w:ind w:left="360" w:hanging="360"/>
-        <w:rPr>
-          <w:rFonts w:ascii="Times New Roman" w:eastAsia="Times New Roman" w:hAnsi="Times New Roman" w:cs="Times New Roman"/>
-          <w:kern w:val="0"/>
-          <w14:ligatures w14:val="none"/>
-        </w:rPr>
-      </w:pPr>
-      <w:r>
-        <w:rPr>
-          <w:rFonts w:ascii="Calibri" w:eastAsia="Times New Roman" w:hAnsi="Calibri" w:cs="Calibri"/>
-          <w:color w:val="0000FF"/>
-          <w:kern w:val="0"/>
-          <w:sz w:val="22"/>
-          <w:szCs w:val="22"/>
-          <w14:ligatures w14:val="none"/>
-        </w:rPr>
-        <w:t>Thank you!</w:t>
-      </w:r>
-    </w:p>
-    <w:p>
-      <w:pPr>
-        <w:rPr>
-          <w:rFonts w:ascii="Times New Roman" w:eastAsia="Times New Roman" w:hAnsi="Times New Roman" w:cs="Times New Roman"/>
-          <w:kern w:val="0"/>
-          <w14:ligatures w14:val="none"/>
-        </w:rPr>
-      </w:pPr>
-    </w:p>
-    <w:p>
-      <w:pPr>
-        <w:ind w:left="360" w:hanging="360"/>
-        <w:rPr>
-          <w:rFonts w:ascii="Times New Roman" w:eastAsia="Times New Roman" w:hAnsi="Times New Roman" w:cs="Times New Roman"/>
-          <w:kern w:val="0"/>
-          <w14:ligatures w14:val="none"/>
-        </w:rPr>
-      </w:pPr>
-      <w:r>
-        <w:rPr>
-          <w:rFonts w:ascii="Calibri" w:eastAsia="Times New Roman" w:hAnsi="Calibri" w:cs="Calibri"/>
-          <w:color w:val="212121"/>
-          <w:kern w:val="0"/>
-          <w:sz w:val="22"/>
-          <w:szCs w:val="22"/>
-          <w14:ligatures w14:val="none"/>
-        </w:rPr>
-        <w:t>7. Please comment on the necessity and clarity of the figures and tables. Can they stand independently of the text? </w:t>
-      </w:r>
-    </w:p>
-    <w:p>
-      <w:pPr>
-        <w:rPr>
-          <w:rFonts w:ascii="Times New Roman" w:eastAsia="Times New Roman" w:hAnsi="Times New Roman" w:cs="Times New Roman"/>
-          <w:kern w:val="0"/>
-          <w14:ligatures w14:val="none"/>
-        </w:rPr>
-      </w:pPr>
-    </w:p>
-    <w:p>
-      <w:pPr>
-        <w:ind w:left="360" w:hanging="360"/>
-        <w:rPr>
-          <w:rFonts w:ascii="Times New Roman" w:eastAsia="Times New Roman" w:hAnsi="Times New Roman" w:cs="Times New Roman"/>
-          <w:kern w:val="0"/>
-          <w14:ligatures w14:val="none"/>
-        </w:rPr>
-      </w:pPr>
-      <w:r>
-        <w:rPr>
-          <w:rFonts w:ascii="Calibri" w:eastAsia="Times New Roman" w:hAnsi="Calibri" w:cs="Calibri"/>
-          <w:color w:val="212121"/>
-          <w:kern w:val="0"/>
-          <w:sz w:val="22"/>
-          <w:szCs w:val="22"/>
-          <w14:ligatures w14:val="none"/>
-        </w:rPr>
-        <w:t>Figure 1 is not helpful at all. I appreciate the authors want to display the interface of the software, but if the purpose of the figure is to demonstrate the workflow, it could be more easily done with a simplified figure with descriptive text. The font is too small to read and will not render well in published form. I strongly encourage the authors to create a simplified figure. The entire work could be synthesized in a well-designed graphical abstract (and frankly, this is probably the best way to transmit the work!)</w:t>
-      </w:r>
-    </w:p>
-    <w:p>
-      <w:pPr>
-        <w:ind w:left="360" w:hanging="360"/>
-        <w:rPr>
-          <w:rFonts w:ascii="Times New Roman" w:eastAsia="Times New Roman" w:hAnsi="Times New Roman" w:cs="Times New Roman"/>
-          <w:kern w:val="0"/>
-          <w14:ligatures w14:val="none"/>
-        </w:rPr>
-      </w:pPr>
-      <w:r>
-        <w:rPr>
-          <w:rFonts w:ascii="Calibri" w:eastAsia="Times New Roman" w:hAnsi="Calibri" w:cs="Calibri"/>
-          <w:color w:val="0000FF"/>
-          <w:kern w:val="0"/>
-          <w:sz w:val="22"/>
-          <w:szCs w:val="22"/>
-          <w14:ligatures w14:val="none"/>
-        </w:rPr>
-        <w:t xml:space="preserve">Thank you, we will adjust the Figure accordingly </w:t>
-      </w:r>
+    </w:p>
+    <w:p>
+      <w:pPr>
+        <w:ind w:left="360" w:hanging="360"/>
+        <w:rPr>
+          <w:rFonts w:ascii="Times New Roman" w:eastAsia="Times New Roman" w:hAnsi="Times New Roman" w:cs="Times New Roman"/>
+          <w:kern w:val="0"/>
+          <w14:ligatures w14:val="none"/>
+        </w:rPr>
+      </w:pPr>
       <w:r>
         <w:rPr>
           <w:rFonts w:ascii="Calibri" w:eastAsia="Times New Roman" w:hAnsi="Calibri" w:cs="Calibri"/>
@@ -1771,51 +1814,6 @@
           <w:szCs w:val="22"/>
           <w14:ligatures w14:val="none"/>
         </w:rPr>
-        <w:t>[new figure stuff here - preferably, a graphical abstract]</w:t>
-      </w:r>
-      <w:r>
-        <w:rPr>
-          <w:rFonts w:ascii="Calibri" w:eastAsia="Times New Roman" w:hAnsi="Calibri" w:cs="Calibri"/>
-          <w:color w:val="0000FF"/>
-          <w:kern w:val="0"/>
-          <w:sz w:val="22"/>
-          <w:szCs w:val="22"/>
-          <w14:ligatures w14:val="none"/>
-        </w:rPr>
-        <w:t xml:space="preserve">. </w:t>
-      </w:r>
-      <w:r>
-        <w:rPr>
-          <w:rFonts w:ascii="Calibri" w:eastAsia="Times New Roman" w:hAnsi="Calibri" w:cs="Calibri"/>
-          <w:b/>
-          <w:bCs/>
-          <w:color w:val="0000FF"/>
-          <w:kern w:val="0"/>
-          <w:sz w:val="22"/>
-          <w:szCs w:val="22"/>
-          <w14:ligatures w14:val="none"/>
-        </w:rPr>
-        <w:t>We have also added a few videos as supplementary to the article. </w:t>
-      </w:r>
-    </w:p>
-    <w:p>
-      <w:pPr>
-        <w:ind w:left="360" w:hanging="360"/>
-        <w:rPr>
-          <w:rFonts w:ascii="Times New Roman" w:eastAsia="Times New Roman" w:hAnsi="Times New Roman" w:cs="Times New Roman"/>
-          <w:kern w:val="0"/>
-          <w14:ligatures w14:val="none"/>
-        </w:rPr>
-      </w:pPr>
-      <w:r>
-        <w:rPr>
-          <w:rFonts w:ascii="Calibri" w:eastAsia="Times New Roman" w:hAnsi="Calibri" w:cs="Calibri"/>
-          <w:color w:val="FF0000"/>
-          <w:kern w:val="0"/>
-          <w:sz w:val="22"/>
-          <w:szCs w:val="22"/>
-          <w14:ligatures w14:val="none"/>
-        </w:rPr>
         <w:t>Here are some graphical abstracts from MANTEIAtech - maybe we can use these as a blueprint for the graphical abstract? </w:t>
       </w:r>
     </w:p>
@@ -1832,7 +1830,6 @@
         <w:rPr>
           <w:noProof/>
         </w:rPr>
-        <w:lastRenderedPageBreak/>
         <w:drawing>
           <wp:inline distT="0" distB="0" distL="0" distR="0" wp14:anchorId="34080BC3" wp14:editId="076DE8C7">
             <wp:extent cx="3187700" cy="2375535"/>
@@ -2255,29 +2252,7 @@
           <w:szCs w:val="22"/>
           <w14:ligatures w14:val="none"/>
         </w:rPr>
-        <w:t>[</w:t>
-      </w:r>
-      <w:r>
-        <w:rPr>
-          <w:rFonts w:ascii="Calibri" w:eastAsia="Times New Roman" w:hAnsi="Calibri" w:cs="Calibri"/>
-          <w:color w:val="FF0000"/>
-          <w:kern w:val="0"/>
-          <w:sz w:val="22"/>
-          <w:szCs w:val="22"/>
-          <w14:ligatures w14:val="none"/>
-        </w:rPr>
-        <w:t>Brian - what are our keywords?</w:t>
-      </w:r>
-      <w:r>
-        <w:rPr>
-          <w:rFonts w:ascii="Calibri" w:eastAsia="Times New Roman" w:hAnsi="Calibri" w:cs="Calibri"/>
-          <w:color w:val="0000FF"/>
-          <w:kern w:val="0"/>
-          <w:sz w:val="22"/>
-          <w:szCs w:val="22"/>
-          <w14:ligatures w14:val="none"/>
-        </w:rPr>
-        <w:t>]</w:t>
+        <w:t>We felt that the inclusion of ‘TG-263’ are still helpful in finding the work, although we have remoted ‘RT’</w:t>
       </w:r>
     </w:p>
     <w:p>
@@ -2659,473 +2634,474 @@
           <w:szCs w:val="22"/>
           <w14:ligatures w14:val="none"/>
         </w:rPr>
+        <w:t>"If the DICOM images... ", why provide this option again? (Readers will want to know).</w:t>
+      </w:r>
+    </w:p>
+    <w:p>
+      <w:pPr>
+        <w:ind w:left="360" w:hanging="360"/>
+        <w:rPr>
+          <w:rFonts w:ascii="Calibri" w:eastAsia="Times New Roman" w:hAnsi="Calibri" w:cs="Calibri"/>
+          <w:color w:val="212121"/>
+          <w:kern w:val="0"/>
+          <w:sz w:val="22"/>
+          <w:szCs w:val="22"/>
+          <w14:ligatures w14:val="none"/>
+        </w:rPr>
+      </w:pPr>
+      <w:r>
+        <w:rPr>
+          <w:rFonts w:ascii="Calibri" w:eastAsia="Times New Roman" w:hAnsi="Calibri" w:cs="Calibri"/>
+          <w:color w:val="212121"/>
+          <w:kern w:val="0"/>
+          <w:sz w:val="22"/>
+          <w:szCs w:val="22"/>
+          <w14:ligatures w14:val="none"/>
+        </w:rPr>
+        <w:t>Thank you for the comment! We have attempted to clarify this for the reader.</w:t>
+      </w:r>
+    </w:p>
+    <w:p>
+      <w:pPr>
+        <w:ind w:left="360" w:hanging="360"/>
+        <w:rPr>
+          <w:rFonts w:ascii="Times New Roman" w:eastAsia="Times New Roman" w:hAnsi="Times New Roman" w:cs="Times New Roman"/>
+          <w:kern w:val="0"/>
+          <w14:ligatures w14:val="none"/>
+        </w:rPr>
+      </w:pPr>
+      <w:r>
+        <w:rPr>
+          <w:rFonts w:ascii="Times New Roman" w:eastAsia="Times New Roman" w:hAnsi="Times New Roman" w:cs="Times New Roman"/>
+          <w:kern w:val="0"/>
+          <w14:ligatures w14:val="none"/>
+        </w:rPr>
+        <w:t>“</w:t>
+      </w:r>
+      <w:r>
+        <w:rPr>
+          <w:rFonts w:ascii="Times New Roman" w:eastAsia="Times New Roman" w:hAnsi="Times New Roman" w:cs="Times New Roman"/>
+          <w:kern w:val="0"/>
+          <w14:ligatures w14:val="none"/>
+        </w:rPr>
+        <w:t>If the DICOM images are consistently placed within the same folder (server location post acquisition where all acquired images are deposited), the users can define values within the Series Description or Study Description to indicate which template should be run automatically. For example, including the tag ‘Breast_CW’ in the Series Description during acquisition could ping the program to automatically create the ‘Breast_CW’ template.</w:t>
+      </w:r>
+      <w:r>
+        <w:rPr>
+          <w:rFonts w:ascii="Times New Roman" w:eastAsia="Times New Roman" w:hAnsi="Times New Roman" w:cs="Times New Roman"/>
+          <w:kern w:val="0"/>
+          <w14:ligatures w14:val="none"/>
+        </w:rPr>
+        <w:t>”</w:t>
+      </w:r>
+    </w:p>
+    <w:p>
+      <w:pPr>
+        <w:ind w:left="360" w:hanging="360"/>
+        <w:rPr>
+          <w:rFonts w:ascii="Times New Roman" w:eastAsia="Times New Roman" w:hAnsi="Times New Roman" w:cs="Times New Roman"/>
+          <w:kern w:val="0"/>
+          <w14:ligatures w14:val="none"/>
+        </w:rPr>
+      </w:pPr>
+    </w:p>
+    <w:p>
+      <w:pPr>
+        <w:ind w:left="360" w:hanging="360"/>
+        <w:rPr>
+          <w:rFonts w:ascii="Times New Roman" w:eastAsia="Times New Roman" w:hAnsi="Times New Roman" w:cs="Times New Roman"/>
+          <w:kern w:val="0"/>
+          <w14:ligatures w14:val="none"/>
+        </w:rPr>
+      </w:pPr>
+      <w:r>
+        <w:rPr>
+          <w:rFonts w:ascii="Calibri" w:eastAsia="Times New Roman" w:hAnsi="Calibri" w:cs="Calibri"/>
+          <w:color w:val="212121"/>
+          <w:kern w:val="0"/>
+          <w:sz w:val="22"/>
+          <w:szCs w:val="22"/>
+          <w14:ligatures w14:val="none"/>
+        </w:rPr>
+        <w:t>"This ensures..." This sentence highlights a risk that needs to be discussed in the discussion section (see later).</w:t>
+      </w:r>
+    </w:p>
+    <w:p>
+      <w:pPr>
+        <w:ind w:left="360" w:hanging="360"/>
+        <w:rPr>
+          <w:rFonts w:ascii="Times New Roman" w:eastAsia="Times New Roman" w:hAnsi="Times New Roman" w:cs="Times New Roman"/>
+          <w:color w:val="0000FF"/>
+          <w:kern w:val="0"/>
+          <w14:ligatures w14:val="none"/>
+        </w:rPr>
+      </w:pPr>
+      <w:r>
+        <w:rPr>
+          <w:rFonts w:ascii="Calibri" w:eastAsia="Times New Roman" w:hAnsi="Calibri" w:cs="Calibri"/>
+          <w:color w:val="0000FF"/>
+          <w:kern w:val="0"/>
+          <w:sz w:val="22"/>
+          <w:szCs w:val="22"/>
+          <w14:ligatures w14:val="none"/>
+        </w:rPr>
+        <w:t>Thank you for the comment, we have added the following to the discussion section.</w:t>
+      </w:r>
+    </w:p>
+    <w:p>
+      <w:pPr>
+        <w:ind w:left="360"/>
+        <w:rPr>
+          <w:rFonts w:ascii="Times New Roman" w:eastAsia="Times New Roman" w:hAnsi="Times New Roman" w:cs="Times New Roman"/>
+          <w:kern w:val="0"/>
+          <w14:ligatures w14:val="none"/>
+        </w:rPr>
+      </w:pPr>
+      <w:r>
+        <w:rPr>
+          <w:rFonts w:ascii="Times New Roman" w:eastAsia="Times New Roman" w:hAnsi="Times New Roman" w:cs="Times New Roman"/>
+          <w:kern w:val="0"/>
+          <w14:ligatures w14:val="none"/>
+        </w:rPr>
+        <w:t>“</w:t>
+      </w:r>
+      <w:r>
+        <w:rPr>
+          <w:rFonts w:ascii="Times New Roman" w:eastAsia="Times New Roman" w:hAnsi="Times New Roman" w:cs="Times New Roman"/>
+          <w:kern w:val="0"/>
+          <w14:ligatures w14:val="none"/>
+        </w:rPr>
+        <w:t>The largest risk that we could foresee is that the program continually updates it’s own previously generated RT Structure files. To ensure this does not happen, the program internally tracks which images have been previously viewed (via Series Instance UID), and creates each RT Structure file with that same Series Instance UID. The program never opens or edits an already existing RT Structure file, and so presents no risk to work flows already present by the user.</w:t>
+      </w:r>
+      <w:r>
+        <w:rPr>
+          <w:rFonts w:ascii="Times New Roman" w:eastAsia="Times New Roman" w:hAnsi="Times New Roman" w:cs="Times New Roman"/>
+          <w:kern w:val="0"/>
+          <w14:ligatures w14:val="none"/>
+        </w:rPr>
+        <w:t>”</w:t>
+      </w:r>
+    </w:p>
+    <w:p>
+      <w:pPr>
+        <w:ind w:left="360" w:hanging="360"/>
+        <w:rPr>
+          <w:rFonts w:ascii="Times New Roman" w:eastAsia="Times New Roman" w:hAnsi="Times New Roman" w:cs="Times New Roman"/>
+          <w:kern w:val="0"/>
+          <w14:ligatures w14:val="none"/>
+        </w:rPr>
+      </w:pPr>
+      <w:r>
+        <w:rPr>
+          <w:rFonts w:ascii="Calibri" w:eastAsia="Times New Roman" w:hAnsi="Calibri" w:cs="Calibri"/>
+          <w:color w:val="212121"/>
+          <w:kern w:val="0"/>
+          <w:sz w:val="22"/>
+          <w:szCs w:val="22"/>
+          <w14:ligatures w14:val="none"/>
+        </w:rPr>
+        <w:t>Results: no comments </w:t>
+      </w:r>
+    </w:p>
+    <w:p>
+      <w:pPr>
+        <w:rPr>
+          <w:rFonts w:ascii="Times New Roman" w:eastAsia="Times New Roman" w:hAnsi="Times New Roman" w:cs="Times New Roman"/>
+          <w:kern w:val="0"/>
+          <w14:ligatures w14:val="none"/>
+        </w:rPr>
+      </w:pPr>
+    </w:p>
+    <w:p>
+      <w:pPr>
+        <w:ind w:left="360" w:hanging="360"/>
+        <w:rPr>
+          <w:rFonts w:ascii="Times New Roman" w:eastAsia="Times New Roman" w:hAnsi="Times New Roman" w:cs="Times New Roman"/>
+          <w:kern w:val="0"/>
+          <w14:ligatures w14:val="none"/>
+        </w:rPr>
+      </w:pPr>
+      <w:r>
+        <w:rPr>
+          <w:rFonts w:ascii="Calibri" w:eastAsia="Times New Roman" w:hAnsi="Calibri" w:cs="Calibri"/>
+          <w:color w:val="212121"/>
+          <w:kern w:val="0"/>
+          <w:sz w:val="22"/>
+          <w:szCs w:val="22"/>
+          <w14:ligatures w14:val="none"/>
+        </w:rPr>
+        <w:t>Discussion:</w:t>
+      </w:r>
+    </w:p>
+    <w:p>
+      <w:pPr>
+        <w:ind w:left="360" w:hanging="360"/>
+        <w:rPr>
+          <w:rFonts w:ascii="Times New Roman" w:eastAsia="Times New Roman" w:hAnsi="Times New Roman" w:cs="Times New Roman"/>
+          <w:kern w:val="0"/>
+          <w14:ligatures w14:val="none"/>
+        </w:rPr>
+      </w:pPr>
+      <w:r>
+        <w:rPr>
+          <w:rFonts w:ascii="Calibri" w:eastAsia="Times New Roman" w:hAnsi="Calibri" w:cs="Calibri"/>
+          <w:color w:val="212121"/>
+          <w:kern w:val="0"/>
+          <w:sz w:val="22"/>
+          <w:szCs w:val="22"/>
+          <w14:ligatures w14:val="none"/>
+        </w:rPr>
+        <w:t>A detailed paragraph describing the range of usefulness should be provided here, along with another few sentences on the possible shortcomings and errors that could be introduced with the software. Many users will be risk-averse to the use of such a system without an understanding of risks.</w:t>
+      </w:r>
+    </w:p>
+    <w:p>
+      <w:pPr>
+        <w:ind w:left="360" w:hanging="360"/>
+        <w:rPr>
+          <w:rFonts w:ascii="Times New Roman" w:eastAsia="Times New Roman" w:hAnsi="Times New Roman" w:cs="Times New Roman"/>
+          <w:kern w:val="0"/>
+          <w14:ligatures w14:val="none"/>
+        </w:rPr>
+      </w:pPr>
+      <w:r>
+        <w:rPr>
+          <w:rFonts w:ascii="Calibri" w:eastAsia="Times New Roman" w:hAnsi="Calibri" w:cs="Calibri"/>
+          <w:color w:val="0000FF"/>
+          <w:kern w:val="0"/>
+          <w:sz w:val="22"/>
+          <w:szCs w:val="22"/>
+          <w14:ligatures w14:val="none"/>
+        </w:rPr>
+        <w:t>Thank you for this comment</w:t>
+      </w:r>
+      <w:r>
+        <w:rPr>
+          <w:rFonts w:ascii="Calibri" w:eastAsia="Times New Roman" w:hAnsi="Calibri" w:cs="Calibri"/>
+          <w:color w:val="0000FF"/>
+          <w:kern w:val="0"/>
+          <w:sz w:val="22"/>
+          <w:szCs w:val="22"/>
+          <w14:ligatures w14:val="none"/>
+        </w:rPr>
+        <w:t>, we have addressed any potential errors in the paragraph above.</w:t>
+      </w:r>
+      <w:r>
+        <w:rPr>
+          <w:rFonts w:ascii="Calibri" w:eastAsia="Times New Roman" w:hAnsi="Calibri" w:cs="Calibri"/>
+          <w:color w:val="FF0000"/>
+          <w:kern w:val="0"/>
+          <w:sz w:val="22"/>
+          <w:szCs w:val="22"/>
+          <w14:ligatures w14:val="none"/>
+        </w:rPr>
+        <w:t> </w:t>
+      </w:r>
+    </w:p>
+    <w:p>
+      <w:pPr>
+        <w:rPr>
+          <w:rFonts w:ascii="Times New Roman" w:eastAsia="Times New Roman" w:hAnsi="Times New Roman" w:cs="Times New Roman"/>
+          <w:kern w:val="0"/>
+          <w14:ligatures w14:val="none"/>
+        </w:rPr>
+      </w:pPr>
+    </w:p>
+    <w:p>
+      <w:pPr>
+        <w:ind w:left="360" w:hanging="360"/>
+        <w:rPr>
+          <w:rFonts w:ascii="Times New Roman" w:eastAsia="Times New Roman" w:hAnsi="Times New Roman" w:cs="Times New Roman"/>
+          <w:kern w:val="0"/>
+          <w14:ligatures w14:val="none"/>
+        </w:rPr>
+      </w:pPr>
+      <w:r>
+        <w:rPr>
+          <w:rFonts w:ascii="Calibri" w:eastAsia="Times New Roman" w:hAnsi="Calibri" w:cs="Calibri"/>
+          <w:color w:val="212121"/>
+          <w:kern w:val="0"/>
+          <w:sz w:val="22"/>
+          <w:szCs w:val="22"/>
+          <w14:ligatures w14:val="none"/>
+        </w:rPr>
+        <w:t>References: </w:t>
+      </w:r>
+    </w:p>
+    <w:p>
+      <w:pPr>
+        <w:ind w:left="360" w:hanging="360"/>
+        <w:rPr>
+          <w:rFonts w:ascii="Times New Roman" w:eastAsia="Times New Roman" w:hAnsi="Times New Roman" w:cs="Times New Roman"/>
+          <w:kern w:val="0"/>
+          <w14:ligatures w14:val="none"/>
+        </w:rPr>
+      </w:pPr>
+      <w:r>
+        <w:rPr>
+          <w:rFonts w:ascii="Calibri" w:eastAsia="Times New Roman" w:hAnsi="Calibri" w:cs="Calibri"/>
+          <w:color w:val="212121"/>
+          <w:kern w:val="0"/>
+          <w:sz w:val="22"/>
+          <w:szCs w:val="22"/>
+          <w14:ligatures w14:val="none"/>
+        </w:rPr>
+        <w:t>References 5 and 13 look odd. Are these HTML?</w:t>
+      </w:r>
+    </w:p>
+    <w:p>
+      <w:pPr>
+        <w:ind w:left="360" w:hanging="360"/>
+        <w:rPr>
+          <w:rFonts w:ascii="Times New Roman" w:eastAsia="Times New Roman" w:hAnsi="Times New Roman" w:cs="Times New Roman"/>
+          <w:kern w:val="0"/>
+          <w14:ligatures w14:val="none"/>
+        </w:rPr>
+      </w:pPr>
+      <w:r>
+        <w:rPr>
+          <w:rFonts w:ascii="Calibri" w:eastAsia="Times New Roman" w:hAnsi="Calibri" w:cs="Calibri"/>
+          <w:color w:val="0000FF"/>
+          <w:kern w:val="0"/>
+          <w:sz w:val="22"/>
+          <w:szCs w:val="22"/>
+          <w14:ligatures w14:val="none"/>
+        </w:rPr>
+        <w:t>These are from visited web-pages. The references have been expanded upon</w:t>
+      </w:r>
+    </w:p>
+    <w:p>
+      <w:pPr>
+        <w:rPr>
+          <w:rFonts w:ascii="Times New Roman" w:eastAsia="Times New Roman" w:hAnsi="Times New Roman" w:cs="Times New Roman"/>
+          <w:kern w:val="0"/>
+          <w14:ligatures w14:val="none"/>
+        </w:rPr>
+      </w:pPr>
+    </w:p>
+    <w:p>
+      <w:pPr>
+        <w:ind w:left="360" w:hanging="360"/>
+        <w:rPr>
+          <w:rFonts w:ascii="Times New Roman" w:eastAsia="Times New Roman" w:hAnsi="Times New Roman" w:cs="Times New Roman"/>
+          <w:kern w:val="0"/>
+          <w14:ligatures w14:val="none"/>
+        </w:rPr>
+      </w:pPr>
+      <w:r>
+        <w:rPr>
+          <w:rFonts w:ascii="Calibri" w:eastAsia="Times New Roman" w:hAnsi="Calibri" w:cs="Calibri"/>
+          <w:color w:val="212121"/>
+          <w:kern w:val="0"/>
+          <w:sz w:val="22"/>
+          <w:szCs w:val="22"/>
+          <w14:ligatures w14:val="none"/>
+        </w:rPr>
+        <w:t>Figures: </w:t>
+      </w:r>
+    </w:p>
+    <w:p>
+      <w:pPr>
+        <w:ind w:left="360" w:hanging="360"/>
+        <w:rPr>
+          <w:rFonts w:ascii="Times New Roman" w:eastAsia="Times New Roman" w:hAnsi="Times New Roman" w:cs="Times New Roman"/>
+          <w:kern w:val="0"/>
+          <w14:ligatures w14:val="none"/>
+        </w:rPr>
+      </w:pPr>
+      <w:r>
+        <w:rPr>
+          <w:rFonts w:ascii="Calibri" w:eastAsia="Times New Roman" w:hAnsi="Calibri" w:cs="Calibri"/>
+          <w:color w:val="212121"/>
+          <w:kern w:val="0"/>
+          <w:sz w:val="22"/>
+          <w:szCs w:val="22"/>
+          <w14:ligatures w14:val="none"/>
+        </w:rPr>
+        <w:t>Figure 1 should be revised as stated earlier</w:t>
+      </w:r>
+    </w:p>
+    <w:p>
+      <w:pPr>
+        <w:ind w:left="360" w:hanging="360"/>
+        <w:rPr>
+          <w:rFonts w:ascii="Times New Roman" w:eastAsia="Times New Roman" w:hAnsi="Times New Roman" w:cs="Times New Roman"/>
+          <w:kern w:val="0"/>
+          <w14:ligatures w14:val="none"/>
+        </w:rPr>
+      </w:pPr>
+      <w:r>
+        <w:rPr>
+          <w:rFonts w:ascii="Calibri" w:eastAsia="Times New Roman" w:hAnsi="Calibri" w:cs="Calibri"/>
+          <w:color w:val="0000FF"/>
+          <w:kern w:val="0"/>
+          <w:sz w:val="22"/>
+          <w:szCs w:val="22"/>
+          <w14:ligatures w14:val="none"/>
+        </w:rPr>
+        <w:t>Thank you - we have created a graphical abstract.</w:t>
+      </w:r>
+    </w:p>
+    <w:p>
+      <w:pPr>
+        <w:ind w:left="360" w:hanging="360"/>
+        <w:rPr>
+          <w:rFonts w:ascii="Times New Roman" w:eastAsia="Times New Roman" w:hAnsi="Times New Roman" w:cs="Times New Roman"/>
+          <w:kern w:val="0"/>
+          <w14:ligatures w14:val="none"/>
+        </w:rPr>
+      </w:pPr>
+      <w:r>
+        <w:rPr>
+          <w:rFonts w:ascii="Calibri" w:eastAsia="Times New Roman" w:hAnsi="Calibri" w:cs="Calibri"/>
+          <w:color w:val="212121"/>
+          <w:kern w:val="0"/>
+          <w:sz w:val="22"/>
+          <w:szCs w:val="22"/>
+          <w14:ligatures w14:val="none"/>
+        </w:rPr>
+        <w:t>Figure 2: A more descriptive caption would be helpful here. What am I looking at, and where do you want me to look?</w:t>
+      </w:r>
+    </w:p>
+    <w:p>
+      <w:pPr>
+        <w:ind w:left="360" w:hanging="360"/>
+        <w:rPr>
+          <w:rFonts w:ascii="Times New Roman" w:eastAsia="Times New Roman" w:hAnsi="Times New Roman" w:cs="Times New Roman"/>
+          <w:kern w:val="0"/>
+          <w14:ligatures w14:val="none"/>
+        </w:rPr>
+      </w:pPr>
+      <w:r>
+        <w:rPr>
+          <w:rFonts w:ascii="Calibri" w:eastAsia="Times New Roman" w:hAnsi="Calibri" w:cs="Calibri"/>
+          <w:color w:val="0000FF"/>
+          <w:kern w:val="0"/>
+          <w:sz w:val="22"/>
+          <w:szCs w:val="22"/>
+          <w14:ligatures w14:val="none"/>
+        </w:rPr>
+        <w:t>We have revised the caption and provided a revised Figure 2. </w:t>
+      </w:r>
+    </w:p>
+    <w:p>
+      <w:pPr>
+        <w:ind w:left="360" w:hanging="360"/>
+        <w:rPr>
+          <w:rFonts w:ascii="Times New Roman" w:eastAsia="Times New Roman" w:hAnsi="Times New Roman" w:cs="Times New Roman"/>
+          <w:kern w:val="0"/>
+          <w14:ligatures w14:val="none"/>
+        </w:rPr>
+      </w:pPr>
+      <w:r>
+        <w:rPr>
+          <w:rFonts w:ascii="Calibri" w:eastAsia="Times New Roman" w:hAnsi="Calibri" w:cs="Calibri"/>
+          <w:color w:val="212121"/>
+          <w:kern w:val="0"/>
+          <w:sz w:val="22"/>
+          <w:szCs w:val="22"/>
+          <w14:ligatures w14:val="none"/>
+        </w:rPr>
         <w:lastRenderedPageBreak/>
-        <w:t>"If the DICOM images... ", why provide this option again? (Readers will want to know).</w:t>
-      </w:r>
-    </w:p>
-    <w:p>
-      <w:pPr>
-        <w:ind w:left="360" w:hanging="360"/>
-        <w:rPr>
-          <w:rFonts w:ascii="Calibri" w:eastAsia="Times New Roman" w:hAnsi="Calibri" w:cs="Calibri"/>
-          <w:color w:val="212121"/>
-          <w:kern w:val="0"/>
-          <w:sz w:val="22"/>
-          <w:szCs w:val="22"/>
-          <w14:ligatures w14:val="none"/>
-        </w:rPr>
-      </w:pPr>
-      <w:r>
-        <w:rPr>
-          <w:rFonts w:ascii="Calibri" w:eastAsia="Times New Roman" w:hAnsi="Calibri" w:cs="Calibri"/>
-          <w:color w:val="212121"/>
-          <w:kern w:val="0"/>
-          <w:sz w:val="22"/>
-          <w:szCs w:val="22"/>
-          <w14:ligatures w14:val="none"/>
-        </w:rPr>
-        <w:t>Thank you for the comment! We have attempted to clarify this for the reader.</w:t>
-      </w:r>
-    </w:p>
-    <w:p>
-      <w:pPr>
-        <w:ind w:left="360" w:hanging="360"/>
-        <w:rPr>
-          <w:rFonts w:ascii="Times New Roman" w:eastAsia="Times New Roman" w:hAnsi="Times New Roman" w:cs="Times New Roman"/>
-          <w:kern w:val="0"/>
-          <w14:ligatures w14:val="none"/>
-        </w:rPr>
-      </w:pPr>
-      <w:r>
-        <w:rPr>
-          <w:rFonts w:ascii="Times New Roman" w:eastAsia="Times New Roman" w:hAnsi="Times New Roman" w:cs="Times New Roman"/>
-          <w:kern w:val="0"/>
-          <w14:ligatures w14:val="none"/>
-        </w:rPr>
-        <w:t>“</w:t>
-      </w:r>
-      <w:r>
-        <w:rPr>
-          <w:rFonts w:ascii="Times New Roman" w:eastAsia="Times New Roman" w:hAnsi="Times New Roman" w:cs="Times New Roman"/>
-          <w:kern w:val="0"/>
-          <w14:ligatures w14:val="none"/>
-        </w:rPr>
-        <w:t>If the DICOM images are consistently placed within the same folder (server location post acquisition where all acquired images are deposited), the users can define values within the Series Description or Study Description to indicate which template should be run automatically. For example, including the tag ‘Breast_CW’ in the Series Description during acquisition could ping the program to automatically create the ‘Breast_CW’ template.</w:t>
-      </w:r>
-      <w:r>
-        <w:rPr>
-          <w:rFonts w:ascii="Times New Roman" w:eastAsia="Times New Roman" w:hAnsi="Times New Roman" w:cs="Times New Roman"/>
-          <w:kern w:val="0"/>
-          <w14:ligatures w14:val="none"/>
-        </w:rPr>
-        <w:t>”</w:t>
-      </w:r>
-    </w:p>
-    <w:p>
-      <w:pPr>
-        <w:ind w:left="360" w:hanging="360"/>
-        <w:rPr>
-          <w:rFonts w:ascii="Times New Roman" w:eastAsia="Times New Roman" w:hAnsi="Times New Roman" w:cs="Times New Roman"/>
-          <w:kern w:val="0"/>
-          <w14:ligatures w14:val="none"/>
-        </w:rPr>
-      </w:pPr>
-    </w:p>
-    <w:p>
-      <w:pPr>
-        <w:ind w:left="360" w:hanging="360"/>
-        <w:rPr>
-          <w:rFonts w:ascii="Times New Roman" w:eastAsia="Times New Roman" w:hAnsi="Times New Roman" w:cs="Times New Roman"/>
-          <w:kern w:val="0"/>
-          <w14:ligatures w14:val="none"/>
-        </w:rPr>
-      </w:pPr>
-      <w:r>
-        <w:rPr>
-          <w:rFonts w:ascii="Calibri" w:eastAsia="Times New Roman" w:hAnsi="Calibri" w:cs="Calibri"/>
-          <w:color w:val="212121"/>
-          <w:kern w:val="0"/>
-          <w:sz w:val="22"/>
-          <w:szCs w:val="22"/>
-          <w14:ligatures w14:val="none"/>
-        </w:rPr>
-        <w:t>"This ensures..." This sentence highlights a risk that needs to be discussed in the discussion section (see later).</w:t>
-      </w:r>
-    </w:p>
-    <w:p>
-      <w:pPr>
-        <w:ind w:left="360" w:hanging="360"/>
-        <w:rPr>
-          <w:rFonts w:ascii="Times New Roman" w:eastAsia="Times New Roman" w:hAnsi="Times New Roman" w:cs="Times New Roman"/>
-          <w:kern w:val="0"/>
-          <w14:ligatures w14:val="none"/>
-        </w:rPr>
-      </w:pPr>
-      <w:r>
-        <w:rPr>
-          <w:rFonts w:ascii="Calibri" w:eastAsia="Times New Roman" w:hAnsi="Calibri" w:cs="Calibri"/>
-          <w:color w:val="FF0000"/>
-          <w:kern w:val="0"/>
-          <w:sz w:val="22"/>
-          <w:szCs w:val="22"/>
-          <w14:ligatures w14:val="none"/>
-        </w:rPr>
-        <w:t>Thank you for the comment, we have added the following to the discussion section.</w:t>
-      </w:r>
-    </w:p>
-    <w:p>
-      <w:pPr>
-        <w:ind w:left="360"/>
-        <w:rPr>
-          <w:rFonts w:ascii="Times New Roman" w:eastAsia="Times New Roman" w:hAnsi="Times New Roman" w:cs="Times New Roman"/>
-          <w:kern w:val="0"/>
-          <w14:ligatures w14:val="none"/>
-        </w:rPr>
-      </w:pPr>
-      <w:r>
-        <w:rPr>
-          <w:rFonts w:ascii="Times New Roman" w:eastAsia="Times New Roman" w:hAnsi="Times New Roman" w:cs="Times New Roman"/>
-          <w:kern w:val="0"/>
-          <w14:ligatures w14:val="none"/>
-        </w:rPr>
-        <w:t>“</w:t>
-      </w:r>
-      <w:r>
-        <w:rPr>
-          <w:rFonts w:ascii="Times New Roman" w:eastAsia="Times New Roman" w:hAnsi="Times New Roman" w:cs="Times New Roman"/>
-          <w:kern w:val="0"/>
-          <w14:ligatures w14:val="none"/>
-        </w:rPr>
-        <w:t>The largest risk that we could foresee is that the program continually updates it’s own previously generated RT Structure files. To ensure this does not happen, the program internally tracks which images have been previously viewed (via Series Instance UID), and creates each RT Structure file with that same Series Instance UID. The program never opens or edits an already existing RT Structure file, and so presents no risk to work flows already present by the user.</w:t>
-      </w:r>
-      <w:r>
-        <w:rPr>
-          <w:rFonts w:ascii="Times New Roman" w:eastAsia="Times New Roman" w:hAnsi="Times New Roman" w:cs="Times New Roman"/>
-          <w:kern w:val="0"/>
-          <w14:ligatures w14:val="none"/>
-        </w:rPr>
-        <w:t>”</w:t>
-      </w:r>
-    </w:p>
-    <w:p>
-      <w:pPr>
-        <w:ind w:left="360" w:hanging="360"/>
-        <w:rPr>
-          <w:rFonts w:ascii="Times New Roman" w:eastAsia="Times New Roman" w:hAnsi="Times New Roman" w:cs="Times New Roman"/>
-          <w:kern w:val="0"/>
-          <w14:ligatures w14:val="none"/>
-        </w:rPr>
-      </w:pPr>
-      <w:r>
-        <w:rPr>
-          <w:rFonts w:ascii="Calibri" w:eastAsia="Times New Roman" w:hAnsi="Calibri" w:cs="Calibri"/>
-          <w:color w:val="212121"/>
-          <w:kern w:val="0"/>
-          <w:sz w:val="22"/>
-          <w:szCs w:val="22"/>
-          <w14:ligatures w14:val="none"/>
-        </w:rPr>
-        <w:t>Results: no comments </w:t>
-      </w:r>
-    </w:p>
-    <w:p>
-      <w:pPr>
-        <w:rPr>
-          <w:rFonts w:ascii="Times New Roman" w:eastAsia="Times New Roman" w:hAnsi="Times New Roman" w:cs="Times New Roman"/>
-          <w:kern w:val="0"/>
-          <w14:ligatures w14:val="none"/>
-        </w:rPr>
-      </w:pPr>
-    </w:p>
-    <w:p>
-      <w:pPr>
-        <w:ind w:left="360" w:hanging="360"/>
-        <w:rPr>
-          <w:rFonts w:ascii="Times New Roman" w:eastAsia="Times New Roman" w:hAnsi="Times New Roman" w:cs="Times New Roman"/>
-          <w:kern w:val="0"/>
-          <w14:ligatures w14:val="none"/>
-        </w:rPr>
-      </w:pPr>
-      <w:r>
-        <w:rPr>
-          <w:rFonts w:ascii="Calibri" w:eastAsia="Times New Roman" w:hAnsi="Calibri" w:cs="Calibri"/>
-          <w:color w:val="212121"/>
-          <w:kern w:val="0"/>
-          <w:sz w:val="22"/>
-          <w:szCs w:val="22"/>
-          <w14:ligatures w14:val="none"/>
-        </w:rPr>
-        <w:t>Discussion:</w:t>
-      </w:r>
-    </w:p>
-    <w:p>
-      <w:pPr>
-        <w:ind w:left="360" w:hanging="360"/>
-        <w:rPr>
-          <w:rFonts w:ascii="Times New Roman" w:eastAsia="Times New Roman" w:hAnsi="Times New Roman" w:cs="Times New Roman"/>
-          <w:kern w:val="0"/>
-          <w14:ligatures w14:val="none"/>
-        </w:rPr>
-      </w:pPr>
-      <w:r>
-        <w:rPr>
-          <w:rFonts w:ascii="Calibri" w:eastAsia="Times New Roman" w:hAnsi="Calibri" w:cs="Calibri"/>
-          <w:color w:val="212121"/>
-          <w:kern w:val="0"/>
-          <w:sz w:val="22"/>
-          <w:szCs w:val="22"/>
-          <w14:ligatures w14:val="none"/>
-        </w:rPr>
-        <w:t>A detailed paragraph describing the range of usefulness should be provided here, along with another few sentences on the possible shortcomings and errors that could be introduced with the software. Many users will be risk-averse to the use of such a system without an understanding of risks.</w:t>
-      </w:r>
-    </w:p>
-    <w:p>
-      <w:pPr>
-        <w:ind w:left="360" w:hanging="360"/>
-        <w:rPr>
-          <w:rFonts w:ascii="Times New Roman" w:eastAsia="Times New Roman" w:hAnsi="Times New Roman" w:cs="Times New Roman"/>
-          <w:kern w:val="0"/>
-          <w14:ligatures w14:val="none"/>
-        </w:rPr>
-      </w:pPr>
-      <w:r>
-        <w:rPr>
-          <w:rFonts w:ascii="Calibri" w:eastAsia="Times New Roman" w:hAnsi="Calibri" w:cs="Calibri"/>
-          <w:color w:val="0000FF"/>
-          <w:kern w:val="0"/>
-          <w:sz w:val="22"/>
-          <w:szCs w:val="22"/>
-          <w14:ligatures w14:val="none"/>
-        </w:rPr>
-        <w:t>Thank you for this comment</w:t>
-      </w:r>
-      <w:r>
-        <w:rPr>
-          <w:rFonts w:ascii="Calibri" w:eastAsia="Times New Roman" w:hAnsi="Calibri" w:cs="Calibri"/>
-          <w:color w:val="0000FF"/>
-          <w:kern w:val="0"/>
-          <w:sz w:val="22"/>
-          <w:szCs w:val="22"/>
-          <w14:ligatures w14:val="none"/>
-        </w:rPr>
-        <w:t>, we have addressed any potential errors in the paragraph above.</w:t>
-      </w:r>
-      <w:r>
-        <w:rPr>
-          <w:rFonts w:ascii="Calibri" w:eastAsia="Times New Roman" w:hAnsi="Calibri" w:cs="Calibri"/>
-          <w:color w:val="FF0000"/>
-          <w:kern w:val="0"/>
-          <w:sz w:val="22"/>
-          <w:szCs w:val="22"/>
-          <w14:ligatures w14:val="none"/>
-        </w:rPr>
-        <w:t> </w:t>
-      </w:r>
-    </w:p>
-    <w:p>
-      <w:pPr>
-        <w:rPr>
-          <w:rFonts w:ascii="Times New Roman" w:eastAsia="Times New Roman" w:hAnsi="Times New Roman" w:cs="Times New Roman"/>
-          <w:kern w:val="0"/>
-          <w14:ligatures w14:val="none"/>
-        </w:rPr>
-      </w:pPr>
-    </w:p>
-    <w:p>
-      <w:pPr>
-        <w:ind w:left="360" w:hanging="360"/>
-        <w:rPr>
-          <w:rFonts w:ascii="Times New Roman" w:eastAsia="Times New Roman" w:hAnsi="Times New Roman" w:cs="Times New Roman"/>
-          <w:kern w:val="0"/>
-          <w14:ligatures w14:val="none"/>
-        </w:rPr>
-      </w:pPr>
-      <w:r>
-        <w:rPr>
-          <w:rFonts w:ascii="Calibri" w:eastAsia="Times New Roman" w:hAnsi="Calibri" w:cs="Calibri"/>
-          <w:color w:val="212121"/>
-          <w:kern w:val="0"/>
-          <w:sz w:val="22"/>
-          <w:szCs w:val="22"/>
-          <w14:ligatures w14:val="none"/>
-        </w:rPr>
-        <w:t>References: </w:t>
-      </w:r>
-    </w:p>
-    <w:p>
-      <w:pPr>
-        <w:ind w:left="360" w:hanging="360"/>
-        <w:rPr>
-          <w:rFonts w:ascii="Times New Roman" w:eastAsia="Times New Roman" w:hAnsi="Times New Roman" w:cs="Times New Roman"/>
-          <w:kern w:val="0"/>
-          <w14:ligatures w14:val="none"/>
-        </w:rPr>
-      </w:pPr>
-      <w:r>
-        <w:rPr>
-          <w:rFonts w:ascii="Calibri" w:eastAsia="Times New Roman" w:hAnsi="Calibri" w:cs="Calibri"/>
-          <w:color w:val="212121"/>
-          <w:kern w:val="0"/>
-          <w:sz w:val="22"/>
-          <w:szCs w:val="22"/>
-          <w14:ligatures w14:val="none"/>
-        </w:rPr>
-        <w:t>References 5 and 13 look odd. Are these HTML?</w:t>
-      </w:r>
-    </w:p>
-    <w:p>
-      <w:pPr>
-        <w:ind w:left="360" w:hanging="360"/>
-        <w:rPr>
-          <w:rFonts w:ascii="Times New Roman" w:eastAsia="Times New Roman" w:hAnsi="Times New Roman" w:cs="Times New Roman"/>
-          <w:kern w:val="0"/>
-          <w14:ligatures w14:val="none"/>
-        </w:rPr>
-      </w:pPr>
-      <w:r>
-        <w:rPr>
-          <w:rFonts w:ascii="Calibri" w:eastAsia="Times New Roman" w:hAnsi="Calibri" w:cs="Calibri"/>
-          <w:color w:val="FF0000"/>
-          <w:kern w:val="0"/>
-          <w:sz w:val="22"/>
-          <w:szCs w:val="22"/>
-          <w14:ligatures w14:val="none"/>
-        </w:rPr>
-        <w:t>These are from visited web-pages. The references have been expanded upon</w:t>
-      </w:r>
-    </w:p>
-    <w:p>
-      <w:pPr>
-        <w:rPr>
-          <w:rFonts w:ascii="Times New Roman" w:eastAsia="Times New Roman" w:hAnsi="Times New Roman" w:cs="Times New Roman"/>
-          <w:kern w:val="0"/>
-          <w14:ligatures w14:val="none"/>
-        </w:rPr>
-      </w:pPr>
-    </w:p>
-    <w:p>
-      <w:pPr>
-        <w:ind w:left="360" w:hanging="360"/>
-        <w:rPr>
-          <w:rFonts w:ascii="Times New Roman" w:eastAsia="Times New Roman" w:hAnsi="Times New Roman" w:cs="Times New Roman"/>
-          <w:kern w:val="0"/>
-          <w14:ligatures w14:val="none"/>
-        </w:rPr>
-      </w:pPr>
-      <w:r>
-        <w:rPr>
-          <w:rFonts w:ascii="Calibri" w:eastAsia="Times New Roman" w:hAnsi="Calibri" w:cs="Calibri"/>
-          <w:color w:val="212121"/>
-          <w:kern w:val="0"/>
-          <w:sz w:val="22"/>
-          <w:szCs w:val="22"/>
-          <w14:ligatures w14:val="none"/>
-        </w:rPr>
-        <w:t>Figures: </w:t>
-      </w:r>
-    </w:p>
-    <w:p>
-      <w:pPr>
-        <w:ind w:left="360" w:hanging="360"/>
-        <w:rPr>
-          <w:rFonts w:ascii="Times New Roman" w:eastAsia="Times New Roman" w:hAnsi="Times New Roman" w:cs="Times New Roman"/>
-          <w:kern w:val="0"/>
-          <w14:ligatures w14:val="none"/>
-        </w:rPr>
-      </w:pPr>
-      <w:r>
-        <w:rPr>
-          <w:rFonts w:ascii="Calibri" w:eastAsia="Times New Roman" w:hAnsi="Calibri" w:cs="Calibri"/>
-          <w:color w:val="212121"/>
-          <w:kern w:val="0"/>
-          <w:sz w:val="22"/>
-          <w:szCs w:val="22"/>
-          <w14:ligatures w14:val="none"/>
-        </w:rPr>
-        <w:t>Figure 1 should be revised as stated earlier</w:t>
-      </w:r>
-    </w:p>
-    <w:p>
-      <w:pPr>
-        <w:ind w:left="360" w:hanging="360"/>
-        <w:rPr>
-          <w:rFonts w:ascii="Times New Roman" w:eastAsia="Times New Roman" w:hAnsi="Times New Roman" w:cs="Times New Roman"/>
-          <w:kern w:val="0"/>
-          <w14:ligatures w14:val="none"/>
-        </w:rPr>
-      </w:pPr>
-      <w:r>
-        <w:rPr>
-          <w:rFonts w:ascii="Calibri" w:eastAsia="Times New Roman" w:hAnsi="Calibri" w:cs="Calibri"/>
-          <w:color w:val="0000FF"/>
-          <w:kern w:val="0"/>
-          <w:sz w:val="22"/>
-          <w:szCs w:val="22"/>
-          <w14:ligatures w14:val="none"/>
-        </w:rPr>
-        <w:t>Thank you - we have created a graphical abstract.</w:t>
-      </w:r>
-    </w:p>
-    <w:p>
-      <w:pPr>
-        <w:ind w:left="360" w:hanging="360"/>
-        <w:rPr>
-          <w:rFonts w:ascii="Times New Roman" w:eastAsia="Times New Roman" w:hAnsi="Times New Roman" w:cs="Times New Roman"/>
-          <w:kern w:val="0"/>
-          <w14:ligatures w14:val="none"/>
-        </w:rPr>
-      </w:pPr>
-      <w:r>
-        <w:rPr>
-          <w:rFonts w:ascii="Calibri" w:eastAsia="Times New Roman" w:hAnsi="Calibri" w:cs="Calibri"/>
-          <w:color w:val="212121"/>
-          <w:kern w:val="0"/>
-          <w:sz w:val="22"/>
-          <w:szCs w:val="22"/>
-          <w14:ligatures w14:val="none"/>
-        </w:rPr>
-        <w:t>Figure 2: A more descriptive caption would be helpful here. What am I looking at, and where do you want me to look?</w:t>
-      </w:r>
-    </w:p>
-    <w:p>
-      <w:pPr>
-        <w:ind w:left="360" w:hanging="360"/>
-        <w:rPr>
-          <w:rFonts w:ascii="Times New Roman" w:eastAsia="Times New Roman" w:hAnsi="Times New Roman" w:cs="Times New Roman"/>
-          <w:kern w:val="0"/>
-          <w14:ligatures w14:val="none"/>
-        </w:rPr>
-      </w:pPr>
-      <w:r>
-        <w:rPr>
-          <w:rFonts w:ascii="Calibri" w:eastAsia="Times New Roman" w:hAnsi="Calibri" w:cs="Calibri"/>
-          <w:color w:val="0000FF"/>
-          <w:kern w:val="0"/>
-          <w:sz w:val="22"/>
-          <w:szCs w:val="22"/>
-          <w14:ligatures w14:val="none"/>
-        </w:rPr>
-        <w:t>We have revised the caption and provided a revised Figure 2. </w:t>
-      </w:r>
-    </w:p>
-    <w:p>
-      <w:pPr>
-        <w:ind w:left="360" w:hanging="360"/>
-        <w:rPr>
-          <w:rFonts w:ascii="Times New Roman" w:eastAsia="Times New Roman" w:hAnsi="Times New Roman" w:cs="Times New Roman"/>
-          <w:kern w:val="0"/>
-          <w14:ligatures w14:val="none"/>
-        </w:rPr>
-      </w:pPr>
-      <w:r>
-        <w:rPr>
-          <w:rFonts w:ascii="Calibri" w:eastAsia="Times New Roman" w:hAnsi="Calibri" w:cs="Calibri"/>
-          <w:color w:val="212121"/>
-          <w:kern w:val="0"/>
-          <w:sz w:val="22"/>
-          <w:szCs w:val="22"/>
-          <w14:ligatures w14:val="none"/>
-        </w:rPr>
         <w:t>Figure 3: no comments</w:t>
       </w:r>
     </w:p>
@@ -3342,6 +3318,28 @@
           <w14:ligatures w14:val="none"/>
         </w:rPr>
         <w:t>. We are currently creating a templated list between FMA and SNOMED and aim to include it as a part of the program. FMAID is the current standard at the clinics where the program was evaluated. Since there are many structures (over 600) we want to ensure that we take the time to carefully curate the list of FMAID and SNOMED codes.</w:t>
+      </w:r>
+      <w:r>
+        <w:rPr>
+          <w:rFonts w:ascii="Calibri" w:eastAsia="Times New Roman" w:hAnsi="Calibri" w:cs="Calibri"/>
+          <w:color w:val="0000FF"/>
+          <w:kern w:val="0"/>
+          <w:sz w:val="22"/>
+          <w:szCs w:val="22"/>
+          <w14:ligatures w14:val="none"/>
+        </w:rPr>
+        <w:t xml:space="preserve"> For this reason, we have translated the 200 which are included in the templates already, and are actively translating the entire list provided by TG-263</w:t>
+      </w:r>
+      <w:r>
+        <w:rPr>
+          <w:rFonts w:ascii="Calibri" w:eastAsia="Times New Roman" w:hAnsi="Calibri" w:cs="Calibri"/>
+          <w:color w:val="0000FF"/>
+          <w:kern w:val="0"/>
+          <w:sz w:val="22"/>
+          <w:szCs w:val="22"/>
+          <w14:ligatures w14:val="none"/>
+        </w:rPr>
+        <w:t xml:space="preserve"> in a methodical manner.</w:t>
       </w:r>
     </w:p>
     <w:p>

--- a/Paper/Iteration_0/DICOM Response to Reviewers.docx
+++ b/Paper/Iteration_0/DICOM Response to Reviewers.docx
@@ -562,29 +562,29 @@
           <w:szCs w:val="22"/>
           <w14:ligatures w14:val="none"/>
         </w:rPr>
-        <w:t xml:space="preserve">Thank you, we will adjust the Figure accordingly </w:t>
-      </w:r>
-      <w:r>
-        <w:rPr>
-          <w:rFonts w:ascii="Calibri" w:eastAsia="Times New Roman" w:hAnsi="Calibri" w:cs="Calibri"/>
-          <w:color w:val="FF0000"/>
-          <w:kern w:val="0"/>
-          <w:sz w:val="22"/>
-          <w:szCs w:val="22"/>
-          <w14:ligatures w14:val="none"/>
-        </w:rPr>
-        <w:t>[new figure stuff here, probably should be a new graphical abstract as discussed below]</w:t>
-      </w:r>
-      <w:r>
-        <w:rPr>
-          <w:rFonts w:ascii="Calibri" w:eastAsia="Times New Roman" w:hAnsi="Calibri" w:cs="Calibri"/>
-          <w:color w:val="0000FF"/>
-          <w:kern w:val="0"/>
-          <w:sz w:val="22"/>
-          <w:szCs w:val="22"/>
-          <w14:ligatures w14:val="none"/>
-        </w:rPr>
-        <w:t xml:space="preserve">. We </w:t>
+        <w:t>Thank you, we will adjust the Figure accordingly</w:t>
+      </w:r>
+      <w:r>
+        <w:rPr>
+          <w:rFonts w:ascii="Calibri" w:eastAsia="Times New Roman" w:hAnsi="Calibri" w:cs="Calibri"/>
+          <w:color w:val="0000FF"/>
+          <w:kern w:val="0"/>
+          <w:sz w:val="22"/>
+          <w:szCs w:val="22"/>
+          <w14:ligatures w14:val="none"/>
+        </w:rPr>
+        <w:t>. We have created two options, one that is text focused, and one with figure images, we are currently discussing as a group which we think is the most informative.</w:t>
+      </w:r>
+      <w:r>
+        <w:rPr>
+          <w:rFonts w:ascii="Calibri" w:eastAsia="Times New Roman" w:hAnsi="Calibri" w:cs="Calibri"/>
+          <w:color w:val="0000FF"/>
+          <w:kern w:val="0"/>
+          <w:sz w:val="22"/>
+          <w:szCs w:val="22"/>
+          <w14:ligatures w14:val="none"/>
+        </w:rPr>
+        <w:t xml:space="preserve"> We </w:t>
       </w:r>
       <w:r>
         <w:rPr>
@@ -1290,6 +1290,7 @@
           <w:szCs w:val="22"/>
           <w14:ligatures w14:val="none"/>
         </w:rPr>
+        <w:lastRenderedPageBreak/>
         <w:t>Thank you for this comment. We agree and have moved the focus away from 'what' is done to describe 'why' it was done. We have worked to explain why steps were taken and are open to additional feedback.</w:t>
       </w:r>
       <w:r>
@@ -1319,7 +1320,6 @@
           <w:kern w:val="0"/>
           <w14:ligatures w14:val="none"/>
         </w:rPr>
-        <w:lastRenderedPageBreak/>
         <w:t>“</w:t>
       </w:r>
       <w:r>
@@ -1757,290 +1757,40 @@
       <w:pPr>
         <w:ind w:left="360" w:hanging="360"/>
         <w:rPr>
-          <w:rFonts w:ascii="Times New Roman" w:eastAsia="Times New Roman" w:hAnsi="Times New Roman" w:cs="Times New Roman"/>
-          <w:kern w:val="0"/>
-          <w14:ligatures w14:val="none"/>
-        </w:rPr>
-      </w:pPr>
-      <w:r>
-        <w:rPr>
-          <w:rFonts w:ascii="Calibri" w:eastAsia="Times New Roman" w:hAnsi="Calibri" w:cs="Calibri"/>
-          <w:color w:val="0000FF"/>
-          <w:kern w:val="0"/>
-          <w:sz w:val="22"/>
-          <w:szCs w:val="22"/>
-          <w14:ligatures w14:val="none"/>
-        </w:rPr>
-        <w:t xml:space="preserve">Thank you, we will adjust the Figure accordingly </w:t>
-      </w:r>
-      <w:r>
-        <w:rPr>
-          <w:rFonts w:ascii="Calibri" w:eastAsia="Times New Roman" w:hAnsi="Calibri" w:cs="Calibri"/>
-          <w:color w:val="FF0000"/>
-          <w:kern w:val="0"/>
-          <w:sz w:val="22"/>
-          <w:szCs w:val="22"/>
-          <w14:ligatures w14:val="none"/>
-        </w:rPr>
-        <w:t>[new figure stuff here - preferably, a graphical abstract]</w:t>
-      </w:r>
-      <w:r>
-        <w:rPr>
-          <w:rFonts w:ascii="Calibri" w:eastAsia="Times New Roman" w:hAnsi="Calibri" w:cs="Calibri"/>
-          <w:color w:val="0000FF"/>
-          <w:kern w:val="0"/>
-          <w:sz w:val="22"/>
-          <w:szCs w:val="22"/>
-          <w14:ligatures w14:val="none"/>
-        </w:rPr>
-        <w:t>.</w:t>
-      </w:r>
-    </w:p>
-    <w:p>
-      <w:pPr>
-        <w:ind w:left="360" w:hanging="360"/>
-        <w:rPr>
-          <w:rFonts w:ascii="Times New Roman" w:eastAsia="Times New Roman" w:hAnsi="Times New Roman" w:cs="Times New Roman"/>
-          <w:kern w:val="0"/>
-          <w14:ligatures w14:val="none"/>
-        </w:rPr>
-      </w:pPr>
-      <w:r>
-        <w:rPr>
-          <w:rFonts w:ascii="Calibri" w:eastAsia="Times New Roman" w:hAnsi="Calibri" w:cs="Calibri"/>
-          <w:color w:val="FF0000"/>
-          <w:kern w:val="0"/>
-          <w:sz w:val="22"/>
-          <w:szCs w:val="22"/>
-          <w14:ligatures w14:val="none"/>
-        </w:rPr>
-        <w:t>Here are some graphical abstracts from MANTEIAtech - maybe we can use these as a blueprint for the graphical abstract? </w:t>
-      </w:r>
-    </w:p>
-    <w:p>
-      <w:pPr>
-        <w:ind w:left="360" w:hanging="360"/>
-        <w:rPr>
-          <w:rFonts w:ascii="Times New Roman" w:eastAsia="Times New Roman" w:hAnsi="Times New Roman" w:cs="Times New Roman"/>
-          <w:kern w:val="0"/>
-          <w14:ligatures w14:val="none"/>
-        </w:rPr>
-      </w:pPr>
-      <w:r>
-        <w:rPr>
-          <w:noProof/>
-        </w:rPr>
-        <w:drawing>
-          <wp:inline distT="0" distB="0" distL="0" distR="0" wp14:anchorId="34080BC3" wp14:editId="076DE8C7">
-            <wp:extent cx="3187700" cy="2375535"/>
-            <wp:effectExtent l="0" t="0" r="0" b="0"/>
-            <wp:docPr id="1274046581" name="Picture 4"/>
-            <wp:cNvGraphicFramePr>
-              <a:graphicFrameLocks xmlns:a="http://schemas.openxmlformats.org/drawingml/2006/main" noChangeAspect="1"/>
-            </wp:cNvGraphicFramePr>
-            <a:graphic xmlns:a="http://schemas.openxmlformats.org/drawingml/2006/main">
-              <a:graphicData uri="http://schemas.openxmlformats.org/drawingml/2006/picture">
-                <pic:pic xmlns:pic="http://schemas.openxmlformats.org/drawingml/2006/picture">
-                  <pic:nvPicPr>
-                    <pic:cNvPr id="0" name="Picture 1"/>
-                    <pic:cNvPicPr>
-                      <a:picLocks noChangeAspect="1" noChangeArrowheads="1"/>
-                    </pic:cNvPicPr>
-                  </pic:nvPicPr>
-                  <pic:blipFill>
-                    <a:blip r:embed="rId5" cstate="print">
-                      <a:extLst>
-                        <a:ext uri="{28A0092B-C50C-407E-A947-70E740481C1C}">
-                          <a14:useLocalDpi xmlns:a14="http://schemas.microsoft.com/office/drawing/2010/main" val="0"/>
-                        </a:ext>
-                      </a:extLst>
-                    </a:blip>
-                    <a:srcRect/>
-                    <a:stretch>
-                      <a:fillRect/>
-                    </a:stretch>
-                  </pic:blipFill>
-                  <pic:spPr bwMode="auto">
-                    <a:xfrm>
-                      <a:off x="0" y="0"/>
-                      <a:ext cx="3187700" cy="2375535"/>
-                    </a:xfrm>
-                    <a:prstGeom prst="rect">
-                      <a:avLst/>
-                    </a:prstGeom>
-                    <a:noFill/>
-                    <a:ln>
-                      <a:noFill/>
-                    </a:ln>
-                  </pic:spPr>
-                </pic:pic>
-              </a:graphicData>
-            </a:graphic>
-          </wp:inline>
-        </w:drawing>
-      </w:r>
-      <w:r>
-        <w:rPr>
-          <w:noProof/>
-        </w:rPr>
-        <w:drawing>
-          <wp:inline distT="0" distB="0" distL="0" distR="0" wp14:anchorId="33B7FAC0" wp14:editId="7B00C516">
-            <wp:extent cx="3307080" cy="2478405"/>
-            <wp:effectExtent l="0" t="0" r="0" b="0"/>
-            <wp:docPr id="1955418957" name="Picture 3"/>
-            <wp:cNvGraphicFramePr>
-              <a:graphicFrameLocks xmlns:a="http://schemas.openxmlformats.org/drawingml/2006/main" noChangeAspect="1"/>
-            </wp:cNvGraphicFramePr>
-            <a:graphic xmlns:a="http://schemas.openxmlformats.org/drawingml/2006/main">
-              <a:graphicData uri="http://schemas.openxmlformats.org/drawingml/2006/picture">
-                <pic:pic xmlns:pic="http://schemas.openxmlformats.org/drawingml/2006/picture">
-                  <pic:nvPicPr>
-                    <pic:cNvPr id="0" name="Picture 2"/>
-                    <pic:cNvPicPr>
-                      <a:picLocks noChangeAspect="1" noChangeArrowheads="1"/>
-                    </pic:cNvPicPr>
-                  </pic:nvPicPr>
-                  <pic:blipFill>
-                    <a:blip r:embed="rId6" cstate="print">
-                      <a:extLst>
-                        <a:ext uri="{28A0092B-C50C-407E-A947-70E740481C1C}">
-                          <a14:useLocalDpi xmlns:a14="http://schemas.microsoft.com/office/drawing/2010/main" val="0"/>
-                        </a:ext>
-                      </a:extLst>
-                    </a:blip>
-                    <a:srcRect/>
-                    <a:stretch>
-                      <a:fillRect/>
-                    </a:stretch>
-                  </pic:blipFill>
-                  <pic:spPr bwMode="auto">
-                    <a:xfrm>
-                      <a:off x="0" y="0"/>
-                      <a:ext cx="3307080" cy="2478405"/>
-                    </a:xfrm>
-                    <a:prstGeom prst="rect">
-                      <a:avLst/>
-                    </a:prstGeom>
-                    <a:noFill/>
-                    <a:ln>
-                      <a:noFill/>
-                    </a:ln>
-                  </pic:spPr>
-                </pic:pic>
-              </a:graphicData>
-            </a:graphic>
-          </wp:inline>
-        </w:drawing>
-      </w:r>
-      <w:r>
-        <w:rPr>
-          <w:noProof/>
-        </w:rPr>
-        <w:drawing>
-          <wp:inline distT="0" distB="0" distL="0" distR="0" wp14:anchorId="341B7975" wp14:editId="1A9F0806">
-            <wp:extent cx="3341370" cy="2495550"/>
-            <wp:effectExtent l="0" t="0" r="0" b="6350"/>
-            <wp:docPr id="366506206" name="Picture 2"/>
-            <wp:cNvGraphicFramePr>
-              <a:graphicFrameLocks xmlns:a="http://schemas.openxmlformats.org/drawingml/2006/main" noChangeAspect="1"/>
-            </wp:cNvGraphicFramePr>
-            <a:graphic xmlns:a="http://schemas.openxmlformats.org/drawingml/2006/main">
-              <a:graphicData uri="http://schemas.openxmlformats.org/drawingml/2006/picture">
-                <pic:pic xmlns:pic="http://schemas.openxmlformats.org/drawingml/2006/picture">
-                  <pic:nvPicPr>
-                    <pic:cNvPr id="0" name="Picture 3"/>
-                    <pic:cNvPicPr>
-                      <a:picLocks noChangeAspect="1" noChangeArrowheads="1"/>
-                    </pic:cNvPicPr>
-                  </pic:nvPicPr>
-                  <pic:blipFill>
-                    <a:blip r:embed="rId7" cstate="print">
-                      <a:extLst>
-                        <a:ext uri="{28A0092B-C50C-407E-A947-70E740481C1C}">
-                          <a14:useLocalDpi xmlns:a14="http://schemas.microsoft.com/office/drawing/2010/main" val="0"/>
-                        </a:ext>
-                      </a:extLst>
-                    </a:blip>
-                    <a:srcRect/>
-                    <a:stretch>
-                      <a:fillRect/>
-                    </a:stretch>
-                  </pic:blipFill>
-                  <pic:spPr bwMode="auto">
-                    <a:xfrm>
-                      <a:off x="0" y="0"/>
-                      <a:ext cx="3341370" cy="2495550"/>
-                    </a:xfrm>
-                    <a:prstGeom prst="rect">
-                      <a:avLst/>
-                    </a:prstGeom>
-                    <a:noFill/>
-                    <a:ln>
-                      <a:noFill/>
-                    </a:ln>
-                  </pic:spPr>
-                </pic:pic>
-              </a:graphicData>
-            </a:graphic>
-          </wp:inline>
-        </w:drawing>
-      </w:r>
-      <w:r>
-        <w:rPr>
-          <w:noProof/>
-        </w:rPr>
-        <w:drawing>
-          <wp:inline distT="0" distB="0" distL="0" distR="0" wp14:anchorId="1D0F51F3" wp14:editId="7F2DC48E">
-            <wp:extent cx="3289935" cy="2461260"/>
-            <wp:effectExtent l="0" t="0" r="0" b="2540"/>
-            <wp:docPr id="1922487232" name="Picture 1"/>
-            <wp:cNvGraphicFramePr>
-              <a:graphicFrameLocks xmlns:a="http://schemas.openxmlformats.org/drawingml/2006/main" noChangeAspect="1"/>
-            </wp:cNvGraphicFramePr>
-            <a:graphic xmlns:a="http://schemas.openxmlformats.org/drawingml/2006/main">
-              <a:graphicData uri="http://schemas.openxmlformats.org/drawingml/2006/picture">
-                <pic:pic xmlns:pic="http://schemas.openxmlformats.org/drawingml/2006/picture">
-                  <pic:nvPicPr>
-                    <pic:cNvPr id="0" name="Picture 4"/>
-                    <pic:cNvPicPr>
-                      <a:picLocks noChangeAspect="1" noChangeArrowheads="1"/>
-                    </pic:cNvPicPr>
-                  </pic:nvPicPr>
-                  <pic:blipFill>
-                    <a:blip r:embed="rId8" cstate="print">
-                      <a:extLst>
-                        <a:ext uri="{28A0092B-C50C-407E-A947-70E740481C1C}">
-                          <a14:useLocalDpi xmlns:a14="http://schemas.microsoft.com/office/drawing/2010/main" val="0"/>
-                        </a:ext>
-                      </a:extLst>
-                    </a:blip>
-                    <a:srcRect/>
-                    <a:stretch>
-                      <a:fillRect/>
-                    </a:stretch>
-                  </pic:blipFill>
-                  <pic:spPr bwMode="auto">
-                    <a:xfrm>
-                      <a:off x="0" y="0"/>
-                      <a:ext cx="3289935" cy="2461260"/>
-                    </a:xfrm>
-                    <a:prstGeom prst="rect">
-                      <a:avLst/>
-                    </a:prstGeom>
-                    <a:noFill/>
-                    <a:ln>
-                      <a:noFill/>
-                    </a:ln>
-                  </pic:spPr>
-                </pic:pic>
-              </a:graphicData>
-            </a:graphic>
-          </wp:inline>
-        </w:drawing>
-      </w:r>
-    </w:p>
-    <w:p>
-      <w:pPr>
+          <w:rFonts w:ascii="Calibri" w:eastAsia="Times New Roman" w:hAnsi="Calibri" w:cs="Calibri"/>
+          <w:color w:val="0000FF"/>
+          <w:kern w:val="0"/>
+          <w:sz w:val="22"/>
+          <w:szCs w:val="22"/>
+          <w14:ligatures w14:val="none"/>
+        </w:rPr>
+      </w:pPr>
+      <w:r>
+        <w:rPr>
+          <w:rFonts w:ascii="Calibri" w:eastAsia="Times New Roman" w:hAnsi="Calibri" w:cs="Calibri"/>
+          <w:color w:val="0000FF"/>
+          <w:kern w:val="0"/>
+          <w:sz w:val="22"/>
+          <w:szCs w:val="22"/>
+          <w14:ligatures w14:val="none"/>
+        </w:rPr>
+        <w:t>Thank you, we will adjust the Figure accordingly</w:t>
+      </w:r>
+      <w:r>
+        <w:rPr>
+          <w:rFonts w:ascii="Calibri" w:eastAsia="Times New Roman" w:hAnsi="Calibri" w:cs="Calibri"/>
+          <w:color w:val="0000FF"/>
+          <w:kern w:val="0"/>
+          <w:sz w:val="22"/>
+          <w:szCs w:val="22"/>
+          <w14:ligatures w14:val="none"/>
+        </w:rPr>
+        <w:t>. We have attached two potential options.</w:t>
+      </w:r>
+    </w:p>
+    <w:p>
+      <w:pPr>
+        <w:ind w:left="360" w:hanging="360"/>
         <w:rPr>
           <w:rFonts w:ascii="Times New Roman" w:eastAsia="Times New Roman" w:hAnsi="Times New Roman" w:cs="Times New Roman"/>
           <w:kern w:val="0"/>
@@ -2380,13 +2130,13 @@
       <w:r>
         <w:rPr>
           <w:rFonts w:ascii="Calibri" w:eastAsia="Times New Roman" w:hAnsi="Calibri" w:cs="Calibri"/>
-          <w:color w:val="FF0000"/>
-          <w:kern w:val="0"/>
-          <w:sz w:val="22"/>
-          <w:szCs w:val="22"/>
-          <w14:ligatures w14:val="none"/>
-        </w:rPr>
-        <w:t>Add reference here</w:t>
+          <w:color w:val="0000FF"/>
+          <w:kern w:val="0"/>
+          <w:sz w:val="22"/>
+          <w:szCs w:val="22"/>
+          <w14:ligatures w14:val="none"/>
+        </w:rPr>
+        <w:t>Larouche, R., Mayo, C,., Tantot, L. Ying, X., Covington, E. “Update from AAPM TG263U1: Standardizing Nomenclatures in Radiation Oncology,” Poster presentation at the Canadian Organization of Medical Physicist Annual Meeting, 2022.</w:t>
       </w:r>
       <w:r>
         <w:rPr>
@@ -2431,18 +2181,7 @@
           <w:szCs w:val="22"/>
           <w14:ligatures w14:val="none"/>
         </w:rPr>
-        <w:t xml:space="preserve"> "Our aim is to develop a program that allows users to create TG-263 compliant structure templates in English, Spanish, or French to facilitate data sharing." </w:t>
-      </w:r>
-      <w:r>
-        <w:rPr>
-          <w:rFonts w:ascii="Calibri" w:eastAsia="Times New Roman" w:hAnsi="Calibri" w:cs="Calibri"/>
-          <w:color w:val="0000FF"/>
-          <w:kern w:val="0"/>
-          <w:sz w:val="22"/>
-          <w:szCs w:val="22"/>
-          <w14:ligatures w14:val="none"/>
-        </w:rPr>
-        <w:t>and the last paragraph of the introduction as follows</w:t>
+        <w:t xml:space="preserve"> "Our aim is to develop a program that allows users to create TG-263 </w:t>
       </w:r>
       <w:r>
         <w:rPr>
@@ -2455,6 +2194,31 @@
           <w:szCs w:val="22"/>
           <w14:ligatures w14:val="none"/>
         </w:rPr>
+        <w:lastRenderedPageBreak/>
+        <w:t xml:space="preserve">compliant structure templates in English, Spanish, or French to facilitate data sharing." </w:t>
+      </w:r>
+      <w:r>
+        <w:rPr>
+          <w:rFonts w:ascii="Calibri" w:eastAsia="Times New Roman" w:hAnsi="Calibri" w:cs="Calibri"/>
+          <w:color w:val="0000FF"/>
+          <w:kern w:val="0"/>
+          <w:sz w:val="22"/>
+          <w:szCs w:val="22"/>
+          <w14:ligatures w14:val="none"/>
+        </w:rPr>
+        <w:t>and the last paragraph of the introduction as follows</w:t>
+      </w:r>
+      <w:r>
+        <w:rPr>
+          <w:rFonts w:ascii="Calibri" w:eastAsia="Times New Roman" w:hAnsi="Calibri" w:cs="Calibri"/>
+          <w:i/>
+          <w:iCs/>
+          <w:color w:val="0000FF"/>
+          <w:kern w:val="0"/>
+          <w:sz w:val="22"/>
+          <w:szCs w:val="22"/>
+          <w14:ligatures w14:val="none"/>
+        </w:rPr>
         <w:t xml:space="preserve"> "Our aim in this work was to lower the barrier to adoption of TG-263 nomenclature in English, Spanish, or French by disseminating standardization that may facilitate data sharing. We have developed a tool which runs on any Windows system to easily create TG-263-compliant structure template libraries. Our tool can monitor folders and automatically add patient-specific structure sets, or create loadable RT structure/.xml templates and is a scalable solution focused on compatibility with all Treatment Planning Systems (TPS) utilizing the DICOM standard."</w:t>
       </w:r>
     </w:p>
@@ -3101,7 +2865,6 @@
           <w:szCs w:val="22"/>
           <w14:ligatures w14:val="none"/>
         </w:rPr>
-        <w:lastRenderedPageBreak/>
         <w:t>Figure 3: no comments</w:t>
       </w:r>
     </w:p>
@@ -3285,15 +3048,30 @@
           <w:szCs w:val="22"/>
           <w14:ligatures w14:val="none"/>
         </w:rPr>
-        <w:t>Thank you for these comments. We have added a few things to the text in the discussion as follows: "In this paper, we describe the first reported effort to create open-source software to create and maintain libraries of patient-specific treatment planning structure templates to lower the barrier to adoption of TG-263 standardized nomenclature and facilitate data sharing for toxicity and outcomes research. All outputs are compatible with TG-263 and TG-263U1 guidelines for nomenclature of structures, which is endorsed by multiple professional societies." "This software was tested at multiple sites and ensured to be compatible with Pinnacle v16.2.1, Raystation v12.1, and Eclipse v15.6, although output should be compatible with all TPS utilizing the DICOM standard."</w:t>
-      </w:r>
-    </w:p>
-    <w:p>
-      <w:pPr>
-        <w:ind w:left="360" w:hanging="360"/>
-        <w:rPr>
-          <w:rFonts w:ascii="Times New Roman" w:eastAsia="Times New Roman" w:hAnsi="Times New Roman" w:cs="Times New Roman"/>
-          <w:kern w:val="0"/>
+        <w:t xml:space="preserve">Thank you for these comments. We have added a few things to the text in the discussion as follows: "In this paper, we describe the first reported effort to create open-source software to create and maintain libraries of patient-specific treatment planning structure templates to lower the barrier to adoption of TG-263 standardized nomenclature and facilitate data </w:t>
+      </w:r>
+      <w:r>
+        <w:rPr>
+          <w:rFonts w:ascii="Calibri" w:eastAsia="Times New Roman" w:hAnsi="Calibri" w:cs="Calibri"/>
+          <w:color w:val="0000FF"/>
+          <w:kern w:val="0"/>
+          <w:sz w:val="22"/>
+          <w:szCs w:val="22"/>
+          <w14:ligatures w14:val="none"/>
+        </w:rPr>
+        <w:lastRenderedPageBreak/>
+        <w:t>sharing for toxicity and outcomes research. All outputs are compatible with TG-263 and TG-263U1 guidelines for nomenclature of structures, which is endorsed by multiple professional societies." "This software was tested at multiple sites and ensured to be compatible with Pinnacle v16.2.1, Raystation v12.1, and Eclipse v15.6, although output should be compatible with all TPS utilizing the DICOM standard."</w:t>
+      </w:r>
+    </w:p>
+    <w:p>
+      <w:pPr>
+        <w:ind w:left="360" w:hanging="360"/>
+        <w:rPr>
+          <w:rFonts w:ascii="Calibri" w:eastAsia="Times New Roman" w:hAnsi="Calibri" w:cs="Calibri"/>
+          <w:color w:val="0000FF"/>
+          <w:kern w:val="0"/>
+          <w:sz w:val="22"/>
+          <w:szCs w:val="22"/>
           <w14:ligatures w14:val="none"/>
         </w:rPr>
       </w:pPr>
@@ -3354,6 +3132,27 @@
       <w:r>
         <w:rPr>
           <w:rFonts w:ascii="Calibri" w:eastAsia="Times New Roman" w:hAnsi="Calibri" w:cs="Calibri"/>
+          <w:color w:val="0000FF"/>
+          <w:kern w:val="0"/>
+          <w:sz w:val="22"/>
+          <w:szCs w:val="22"/>
+          <w14:ligatures w14:val="none"/>
+        </w:rPr>
+        <w:t>Unfortunately some TPS do not come with immediate compatibility with SNOMEDCT. For this reason, we have added a user interface to choose between FMA and SNOMEDCT within the program itself.</w:t>
+      </w:r>
+    </w:p>
+    <w:p>
+      <w:pPr>
+        <w:ind w:left="360" w:hanging="360"/>
+        <w:rPr>
+          <w:rFonts w:ascii="Times New Roman" w:eastAsia="Times New Roman" w:hAnsi="Times New Roman" w:cs="Times New Roman"/>
+          <w:kern w:val="0"/>
+          <w14:ligatures w14:val="none"/>
+        </w:rPr>
+      </w:pPr>
+      <w:r>
+        <w:rPr>
+          <w:rFonts w:ascii="Calibri" w:eastAsia="Times New Roman" w:hAnsi="Calibri" w:cs="Calibri"/>
           <w:color w:val="212121"/>
           <w:kern w:val="0"/>
           <w:sz w:val="22"/>
@@ -3434,7 +3233,7 @@
         </w:rPr>
         <w:t xml:space="preserve">3. Please comment on the appropriateness and reproducibility of the data collection and experimental techniques. (If applicable, does the study comply with the CONSORT, PRISMA and/or REMARK statements? If applicable, was the study IRB-approved or registered on </w:t>
       </w:r>
-      <w:hyperlink r:id="rId9" w:history="1">
+      <w:hyperlink r:id="rId5" w:history="1">
         <w:r>
           <w:rPr>
             <w:rFonts w:ascii="Calibri" w:eastAsia="Times New Roman" w:hAnsi="Calibri" w:cs="Calibri"/>
@@ -3582,7 +3381,29 @@
           <w:szCs w:val="22"/>
           <w14:ligatures w14:val="none"/>
         </w:rPr>
-        <w:t>Thank you for this comment. We attempted to clarified the ambiguous recommendations on standardization as in our first reply to this reviewer.</w:t>
+        <w:t>Thank you for this comment. We attempted to clarif</w:t>
+      </w:r>
+      <w:r>
+        <w:rPr>
+          <w:rFonts w:ascii="Calibri" w:eastAsia="Times New Roman" w:hAnsi="Calibri" w:cs="Calibri"/>
+          <w:color w:val="0000FF"/>
+          <w:kern w:val="0"/>
+          <w:sz w:val="22"/>
+          <w:szCs w:val="22"/>
+          <w14:ligatures w14:val="none"/>
+        </w:rPr>
+        <w:t xml:space="preserve">y </w:t>
+      </w:r>
+      <w:r>
+        <w:rPr>
+          <w:rFonts w:ascii="Calibri" w:eastAsia="Times New Roman" w:hAnsi="Calibri" w:cs="Calibri"/>
+          <w:color w:val="0000FF"/>
+          <w:kern w:val="0"/>
+          <w:sz w:val="22"/>
+          <w:szCs w:val="22"/>
+          <w14:ligatures w14:val="none"/>
+        </w:rPr>
+        <w:t>the ambiguous recommendations on standardization as in our first reply to this reviewer.</w:t>
       </w:r>
     </w:p>
     <w:p>
